--- a/PBI.docx
+++ b/PBI.docx
@@ -1,6 +1,7 @@
 
 <file path=word/document.xml><?xml version="1.0" encoding="utf-8"?>
 <w:document xmlns:o="urn:schemas-microsoft-com:office:office" xmlns:r="http://schemas.openxmlformats.org/officeDocument/2006/relationships" xmlns:v="urn:schemas-microsoft-com:vml" xmlns:w="http://schemas.openxmlformats.org/wordprocessingml/2006/main" xmlns:w10="urn:schemas-microsoft-com:office:word" xmlns:wp="http://schemas.openxmlformats.org/drawingml/2006/wordprocessingDrawing" xmlns:wps="http://schemas.microsoft.com/office/word/2010/wordprocessingShape" xmlns:wpg="http://schemas.microsoft.com/office/word/2010/wordprocessingGroup" xmlns:mc="http://schemas.openxmlformats.org/markup-compatibility/2006" xmlns:wp14="http://schemas.microsoft.com/office/word/2010/wordprocessingDrawing" xmlns:w14="http://schemas.microsoft.com/office/word/2010/wordml" mc:Ignorable="w14 wp14">
+  <w:background w:color="FFFFFF"/>
   <w:body>
     <w:p>
       <w:pPr>
@@ -9,40 +10,27 @@
           <w:ilvl w:val="0"/>
           <w:numId w:val="1"/>
         </w:numPr>
-        <w:spacing w:lineRule="atLeast" w:line="288"/>
-        <w:rPr>
-          <w:rFonts w:ascii="Abyssinica SIL" w:hAnsi="Abyssinica SIL"/>
+        <w:shd w:val="clear" w:fill="333333"/>
+        <w:spacing w:lineRule="atLeast" w:line="288"/>
+        <w:rPr>
+          <w:b/>
+          <w:b/>
+          <w:bCs/>
+          <w:color w:val="B2B2B2"/>
+          <w:highlight w:val="black"/>
+        </w:rPr>
+      </w:pPr>
+      <w:r>
+        <w:rPr>
+          <w:rFonts w:cs="Arial" w:ascii="Abyssinica SIL" w:hAnsi="Abyssinica SIL"/>
+          <w:b/>
+          <w:bCs/>
+          <w:color w:val="B2B2B2"/>
           <w:sz w:val="22"/>
           <w:szCs w:val="22"/>
-        </w:rPr>
-      </w:pPr>
-      <w:r>
-        <w:rPr>
-          <w:rFonts w:cs="Arial" w:ascii="Abyssinica SIL" w:hAnsi="Abyssinica SIL"/>
-          <w:color w:val="333333"/>
-          <w:sz w:val="22"/>
-          <w:szCs w:val="22"/>
-        </w:rPr>
-        <w:t xml:space="preserve">El  compilador deberá reconocer </w:t>
-      </w:r>
-      <w:r>
-        <w:rPr>
-          <w:rFonts w:cs="Arial" w:ascii="Abyssinica SIL" w:hAnsi="Abyssinica SIL"/>
-          <w:b/>
-          <w:color w:val="333333"/>
-          <w:sz w:val="22"/>
-          <w:szCs w:val="22"/>
-        </w:rPr>
-        <w:t>todos</w:t>
-      </w:r>
-      <w:r>
-        <w:rPr>
-          <w:rFonts w:cs="Arial" w:ascii="Abyssinica SIL" w:hAnsi="Abyssinica SIL"/>
-          <w:color w:val="333333"/>
-          <w:sz w:val="22"/>
-          <w:szCs w:val="22"/>
-        </w:rPr>
-        <w:t xml:space="preserve"> los mnemónicos del set de instrucciones del MC68HC11 tanto en letras mayúsculas como minúsculas.</w:t>
+          <w:highlight w:val="black"/>
+        </w:rPr>
+        <w:t>El compilador deberá reconocer todos los mnemónicos del set de instrucciones del MC68HC11 tanto en letras mayúsculas como minúsculas.</w:t>
       </w:r>
     </w:p>
     <w:p>
@@ -52,21 +40,27 @@
           <w:ilvl w:val="0"/>
           <w:numId w:val="1"/>
         </w:numPr>
-        <w:spacing w:lineRule="atLeast" w:line="288"/>
-        <w:rPr>
-          <w:rFonts w:ascii="Abyssinica SIL" w:hAnsi="Abyssinica SIL"/>
+        <w:shd w:val="clear" w:fill="333333"/>
+        <w:spacing w:lineRule="atLeast" w:line="288"/>
+        <w:rPr>
+          <w:b/>
+          <w:b/>
+          <w:bCs/>
+          <w:color w:val="B2B2B2"/>
+          <w:highlight w:val="black"/>
+        </w:rPr>
+      </w:pPr>
+      <w:r>
+        <w:rPr>
+          <w:rFonts w:cs="Arial" w:ascii="Abyssinica SIL" w:hAnsi="Abyssinica SIL"/>
+          <w:b/>
+          <w:bCs/>
+          <w:color w:val="B2B2B2"/>
           <w:sz w:val="22"/>
           <w:szCs w:val="22"/>
-        </w:rPr>
-      </w:pPr>
-      <w:r>
-        <w:rPr>
-          <w:rFonts w:cs="Arial" w:ascii="Abyssinica SIL" w:hAnsi="Abyssinica SIL"/>
-          <w:color w:val="333333"/>
-          <w:sz w:val="22"/>
-          <w:szCs w:val="22"/>
-        </w:rPr>
-        <w:t>El  compilador deberá reconocer la sintaxis correspondiente a cada uno de los seis modos de direccionamiento que soporta el CPU de dicho microcontrolador.</w:t>
+          <w:highlight w:val="black"/>
+        </w:rPr>
+        <w:t>El compilador deberá reconocer la sintaxis correspondiente a cada uno de los seis modos de direccionamiento que soporta el CPcU de dicho microcontrolador.</w:t>
       </w:r>
     </w:p>
     <w:p>
@@ -76,6 +70,7 @@
           <w:ilvl w:val="0"/>
           <w:numId w:val="1"/>
         </w:numPr>
+        <w:shd w:val="clear" w:fill="333333"/>
         <w:spacing w:lineRule="atLeast" w:line="288"/>
         <w:rPr>
           <w:rFonts w:ascii="Abyssinica SIL" w:hAnsi="Abyssinica SIL"/>
@@ -86,9 +81,12 @@
       <w:r>
         <w:rPr>
           <w:rFonts w:cs="Arial" w:ascii="Abyssinica SIL" w:hAnsi="Abyssinica SIL"/>
-          <w:color w:val="333333"/>
+          <w:b/>
+          <w:bCs/>
+          <w:color w:val="B2B2B2"/>
           <w:sz w:val="22"/>
           <w:szCs w:val="22"/>
+          <w:highlight w:val="black"/>
         </w:rPr>
         <w:t>El compilador deberá soportar archivos documentados con comentarios, los cuales tendrá que ignorar.</w:t>
       </w:r>
@@ -100,6 +98,7 @@
           <w:ilvl w:val="0"/>
           <w:numId w:val="1"/>
         </w:numPr>
+        <w:shd w:val="clear" w:fill="333333"/>
         <w:spacing w:lineRule="atLeast" w:line="288"/>
         <w:rPr>
           <w:rFonts w:ascii="Abyssinica SIL" w:hAnsi="Abyssinica SIL"/>
@@ -110,9 +109,12 @@
       <w:r>
         <w:rPr>
           <w:rFonts w:cs="Arial" w:ascii="Abyssinica SIL" w:hAnsi="Abyssinica SIL"/>
-          <w:color w:val="333333"/>
+          <w:b/>
+          <w:bCs/>
+          <w:color w:val="B2B2B2"/>
           <w:sz w:val="22"/>
           <w:szCs w:val="22"/>
+          <w:highlight w:val="black"/>
         </w:rPr>
         <w:t>El compilador deberá reconocer las directivas de ensamblador “ORG”, “EQU”, FCB” y “END”.</w:t>
       </w:r>
@@ -124,6 +126,7 @@
           <w:ilvl w:val="0"/>
           <w:numId w:val="1"/>
         </w:numPr>
+        <w:shd w:val="clear" w:fill="333333"/>
         <w:spacing w:lineRule="atLeast" w:line="288"/>
         <w:rPr>
           <w:rFonts w:ascii="Abyssinica SIL" w:hAnsi="Abyssinica SIL"/>
@@ -134,9 +137,12 @@
       <w:r>
         <w:rPr>
           <w:rFonts w:cs="Arial" w:ascii="Abyssinica SIL" w:hAnsi="Abyssinica SIL"/>
-          <w:color w:val="333333"/>
+          <w:b/>
+          <w:bCs/>
+          <w:color w:val="B2B2B2"/>
           <w:sz w:val="22"/>
           <w:szCs w:val="22"/>
+          <w:highlight w:val="black"/>
         </w:rPr>
         <w:t>El compilador será capaz de abrir un archivo de texto codificado en ANSI, con extensión “*.asc”, que contenga el código fuente en lenguaje ensamblador.</w:t>
       </w:r>
@@ -148,6 +154,7 @@
           <w:ilvl w:val="0"/>
           <w:numId w:val="1"/>
         </w:numPr>
+        <w:shd w:val="clear" w:fill="333333"/>
         <w:spacing w:lineRule="atLeast" w:line="288"/>
         <w:rPr>
           <w:rFonts w:ascii="Abyssinica SIL" w:hAnsi="Abyssinica SIL"/>
@@ -158,9 +165,12 @@
       <w:r>
         <w:rPr>
           <w:rFonts w:cs="Arial" w:ascii="Abyssinica SIL" w:hAnsi="Abyssinica SIL"/>
-          <w:color w:val="333333"/>
+          <w:b/>
+          <w:bCs/>
+          <w:color w:val="B2B2B2"/>
           <w:sz w:val="22"/>
           <w:szCs w:val="22"/>
+          <w:highlight w:val="black"/>
         </w:rPr>
         <w:t>El compilador hará un análisis del código fuente, línea por línea, para determinar el código objeto correspondiente.</w:t>
       </w:r>
@@ -172,6 +182,7 @@
           <w:ilvl w:val="0"/>
           <w:numId w:val="1"/>
         </w:numPr>
+        <w:shd w:val="clear" w:fill="333333"/>
         <w:spacing w:lineRule="atLeast" w:line="288"/>
         <w:rPr>
           <w:rFonts w:ascii="Abyssinica SIL" w:hAnsi="Abyssinica SIL"/>
@@ -182,9 +193,12 @@
       <w:r>
         <w:rPr>
           <w:rFonts w:cs="Arial" w:ascii="Abyssinica SIL" w:hAnsi="Abyssinica SIL"/>
-          <w:color w:val="333333"/>
+          <w:b/>
+          <w:bCs/>
+          <w:color w:val="B2B2B2"/>
           <w:sz w:val="22"/>
           <w:szCs w:val="22"/>
+          <w:highlight w:val="black"/>
         </w:rPr>
         <w:t>El compilador generará un archivo de texto con extensión “*.LST” que contenga el código fuente y el código objeto correspondiente empleando el formato del listado de Motorola.</w:t>
       </w:r>
@@ -196,198 +210,2357 @@
           <w:ilvl w:val="0"/>
           <w:numId w:val="1"/>
         </w:numPr>
-        <w:spacing w:lineRule="atLeast" w:line="288"/>
-        <w:rPr/>
+        <w:shd w:val="clear" w:fill="333333"/>
+        <w:spacing w:lineRule="atLeast" w:line="288"/>
+        <w:rPr>
+          <w:b/>
+          <w:b/>
+          <w:bCs/>
+          <w:color w:val="B2B2B2"/>
+          <w:highlight w:val="black"/>
+        </w:rPr>
       </w:pPr>
       <w:r>
         <w:rPr>
           <w:rFonts w:cs="Arial" w:ascii="Abyssinica SIL" w:hAnsi="Abyssinica SIL"/>
-          <w:color w:val="333333"/>
+          <w:b/>
+          <w:bCs/>
+          <w:color w:val="B2B2B2"/>
           <w:sz w:val="22"/>
           <w:szCs w:val="22"/>
+          <w:highlight w:val="black"/>
         </w:rPr>
         <w:t>El compilador será capaz de detectar errores de diferente índole y lo indicará en el listado agregando mensajes dependiendo del tipo de error.</w:t>
       </w:r>
     </w:p>
-    <w:p>
-      <w:pPr>
-        <w:pStyle w:val="Normal"/>
-        <w:spacing w:lineRule="atLeast" w:line="288"/>
-        <w:rPr/>
-      </w:pPr>
-      <w:r>
-        <w:rPr>
-          <w:rFonts w:cs="Arial" w:ascii="Abyssinica SIL" w:hAnsi="Abyssinica SIL"/>
-          <w:color w:val="333333"/>
+    <w:tbl>
+      <w:tblPr>
+        <w:tblW w:w="9969" w:type="dxa"/>
+        <w:jc w:val="left"/>
+        <w:tblInd w:w="53" w:type="dxa"/>
+        <w:tblBorders>
+          <w:top w:val="single" w:sz="2" w:space="0" w:color="FFFFFF"/>
+          <w:left w:val="single" w:sz="2" w:space="0" w:color="FFFFFF"/>
+          <w:bottom w:val="single" w:sz="2" w:space="0" w:color="FFFFFF"/>
+          <w:insideH w:val="single" w:sz="2" w:space="0" w:color="FFFFFF"/>
+        </w:tblBorders>
+        <w:tblCellMar>
+          <w:top w:w="55" w:type="dxa"/>
+          <w:left w:w="51" w:type="dxa"/>
+          <w:bottom w:w="55" w:type="dxa"/>
+          <w:right w:w="55" w:type="dxa"/>
+        </w:tblCellMar>
+      </w:tblPr>
+      <w:tblGrid>
+        <w:gridCol w:w="508"/>
+        <w:gridCol w:w="6980"/>
+        <w:gridCol w:w="2481"/>
+      </w:tblGrid>
+      <w:tr>
+        <w:trPr/>
+        <w:tc>
+          <w:tcPr>
+            <w:tcW w:w="508" w:type="dxa"/>
+            <w:tcBorders>
+              <w:top w:val="single" w:sz="2" w:space="0" w:color="FFFFFF"/>
+              <w:left w:val="single" w:sz="2" w:space="0" w:color="FFFFFF"/>
+              <w:bottom w:val="single" w:sz="2" w:space="0" w:color="FFFFFF"/>
+              <w:insideH w:val="single" w:sz="2" w:space="0" w:color="FFFFFF"/>
+            </w:tcBorders>
+            <w:shd w:fill="333333" w:val="clear"/>
+            <w:tcMar>
+              <w:left w:w="51" w:type="dxa"/>
+            </w:tcMar>
+          </w:tcPr>
+          <w:p>
+            <w:pPr>
+              <w:pStyle w:val="Contenidodelatabla"/>
+              <w:shd w:val="clear" w:fill="333333"/>
+              <w:rPr>
+                <w:b w:val="false"/>
+                <w:b w:val="false"/>
+                <w:bCs w:val="false"/>
+                <w:color w:val="B2B2B2"/>
+              </w:rPr>
+            </w:pPr>
+            <w:bookmarkStart w:id="0" w:name="__DdeLink__138_1043534514"/>
+            <w:bookmarkEnd w:id="0"/>
+            <w:r>
+              <w:rPr>
+                <w:b w:val="false"/>
+                <w:bCs w:val="false"/>
+                <w:color w:val="B2B2B2"/>
+              </w:rPr>
+              <w:t>001</w:t>
+            </w:r>
+          </w:p>
+        </w:tc>
+        <w:tc>
+          <w:tcPr>
+            <w:tcW w:w="6980" w:type="dxa"/>
+            <w:tcBorders>
+              <w:top w:val="single" w:sz="2" w:space="0" w:color="FFFFFF"/>
+              <w:left w:val="single" w:sz="2" w:space="0" w:color="FFFFFF"/>
+              <w:bottom w:val="single" w:sz="2" w:space="0" w:color="FFFFFF"/>
+              <w:insideH w:val="single" w:sz="2" w:space="0" w:color="FFFFFF"/>
+            </w:tcBorders>
+            <w:shd w:fill="333333" w:val="clear"/>
+            <w:tcMar>
+              <w:left w:w="51" w:type="dxa"/>
+            </w:tcMar>
+          </w:tcPr>
+          <w:p>
+            <w:pPr>
+              <w:pStyle w:val="Normal"/>
+              <w:shd w:val="clear" w:fill="333333"/>
+              <w:spacing w:lineRule="atLeast" w:line="288"/>
+              <w:rPr>
+                <w:b w:val="false"/>
+                <w:b w:val="false"/>
+                <w:bCs w:val="false"/>
+                <w:color w:val="B2B2B2"/>
+                <w:highlight w:val="black"/>
+              </w:rPr>
+            </w:pPr>
+            <w:r>
+              <w:rPr>
+                <w:rFonts w:cs="Arial" w:ascii="Abyssinica SIL" w:hAnsi="Abyssinica SIL"/>
+                <w:b w:val="false"/>
+                <w:bCs w:val="false"/>
+                <w:color w:val="B2B2B2"/>
+                <w:sz w:val="22"/>
+                <w:szCs w:val="22"/>
+                <w:highlight w:val="black"/>
+              </w:rPr>
+              <w:t>CONSTANTE INEXISTENTE</w:t>
+            </w:r>
+          </w:p>
+        </w:tc>
+        <w:tc>
+          <w:tcPr>
+            <w:tcW w:w="2481" w:type="dxa"/>
+            <w:tcBorders>
+              <w:top w:val="single" w:sz="2" w:space="0" w:color="FFFFFF"/>
+              <w:left w:val="single" w:sz="2" w:space="0" w:color="FFFFFF"/>
+              <w:bottom w:val="single" w:sz="2" w:space="0" w:color="FFFFFF"/>
+              <w:right w:val="single" w:sz="2" w:space="0" w:color="FFFFFF"/>
+              <w:insideH w:val="single" w:sz="2" w:space="0" w:color="FFFFFF"/>
+              <w:insideV w:val="single" w:sz="2" w:space="0" w:color="FFFFFF"/>
+            </w:tcBorders>
+            <w:shd w:fill="333333" w:val="clear"/>
+            <w:tcMar>
+              <w:left w:w="51" w:type="dxa"/>
+            </w:tcMar>
+          </w:tcPr>
+          <w:p>
+            <w:pPr>
+              <w:pStyle w:val="Normal"/>
+              <w:shd w:val="clear" w:fill="333333"/>
+              <w:spacing w:lineRule="atLeast" w:line="288"/>
+              <w:rPr>
+                <w:b w:val="false"/>
+                <w:b w:val="false"/>
+                <w:bCs w:val="false"/>
+                <w:color w:val="B2B2B2"/>
+                <w:highlight w:val="black"/>
+              </w:rPr>
+            </w:pPr>
+            <w:r>
+              <w:rPr>
+                <w:b w:val="false"/>
+                <w:bCs w:val="false"/>
+                <w:color w:val="B2B2B2"/>
+                <w:highlight w:val="black"/>
+              </w:rPr>
+            </w:r>
+          </w:p>
+        </w:tc>
+      </w:tr>
+      <w:tr>
+        <w:trPr/>
+        <w:tc>
+          <w:tcPr>
+            <w:tcW w:w="508" w:type="dxa"/>
+            <w:tcBorders>
+              <w:top w:val="single" w:sz="2" w:space="0" w:color="FFFFFF"/>
+              <w:left w:val="single" w:sz="2" w:space="0" w:color="FFFFFF"/>
+              <w:bottom w:val="single" w:sz="2" w:space="0" w:color="FFFFFF"/>
+              <w:insideH w:val="single" w:sz="2" w:space="0" w:color="FFFFFF"/>
+            </w:tcBorders>
+            <w:shd w:fill="333333" w:val="clear"/>
+            <w:tcMar>
+              <w:left w:w="51" w:type="dxa"/>
+            </w:tcMar>
+          </w:tcPr>
+          <w:p>
+            <w:pPr>
+              <w:pStyle w:val="Contenidodelatabla"/>
+              <w:shd w:val="clear" w:fill="333333"/>
+              <w:rPr>
+                <w:b w:val="false"/>
+                <w:b w:val="false"/>
+                <w:bCs w:val="false"/>
+                <w:color w:val="B2B2B2"/>
+              </w:rPr>
+            </w:pPr>
+            <w:r>
+              <w:rPr>
+                <w:b w:val="false"/>
+                <w:bCs w:val="false"/>
+                <w:color w:val="B2B2B2"/>
+              </w:rPr>
+              <w:t>002</w:t>
+            </w:r>
+          </w:p>
+        </w:tc>
+        <w:tc>
+          <w:tcPr>
+            <w:tcW w:w="6980" w:type="dxa"/>
+            <w:tcBorders>
+              <w:top w:val="single" w:sz="2" w:space="0" w:color="FFFFFF"/>
+              <w:left w:val="single" w:sz="2" w:space="0" w:color="FFFFFF"/>
+              <w:bottom w:val="single" w:sz="2" w:space="0" w:color="FFFFFF"/>
+              <w:insideH w:val="single" w:sz="2" w:space="0" w:color="FFFFFF"/>
+            </w:tcBorders>
+            <w:shd w:fill="333333" w:val="clear"/>
+            <w:tcMar>
+              <w:left w:w="51" w:type="dxa"/>
+            </w:tcMar>
+          </w:tcPr>
+          <w:p>
+            <w:pPr>
+              <w:pStyle w:val="Normal"/>
+              <w:shd w:val="clear" w:fill="333333"/>
+              <w:spacing w:lineRule="atLeast" w:line="288"/>
+              <w:rPr>
+                <w:b w:val="false"/>
+                <w:b w:val="false"/>
+                <w:bCs w:val="false"/>
+                <w:color w:val="B2B2B2"/>
+                <w:highlight w:val="black"/>
+              </w:rPr>
+            </w:pPr>
+            <w:r>
+              <w:rPr>
+                <w:rFonts w:cs="Arial" w:ascii="Abyssinica SIL" w:hAnsi="Abyssinica SIL"/>
+                <w:b w:val="false"/>
+                <w:bCs w:val="false"/>
+                <w:color w:val="B2B2B2"/>
+                <w:sz w:val="22"/>
+                <w:szCs w:val="22"/>
+                <w:highlight w:val="black"/>
+              </w:rPr>
+              <w:t>VARIABLE INEXISTENTE</w:t>
+            </w:r>
+          </w:p>
+        </w:tc>
+        <w:tc>
+          <w:tcPr>
+            <w:tcW w:w="2481" w:type="dxa"/>
+            <w:tcBorders>
+              <w:top w:val="single" w:sz="2" w:space="0" w:color="FFFFFF"/>
+              <w:left w:val="single" w:sz="2" w:space="0" w:color="FFFFFF"/>
+              <w:bottom w:val="single" w:sz="2" w:space="0" w:color="FFFFFF"/>
+              <w:right w:val="single" w:sz="2" w:space="0" w:color="FFFFFF"/>
+              <w:insideH w:val="single" w:sz="2" w:space="0" w:color="FFFFFF"/>
+              <w:insideV w:val="single" w:sz="2" w:space="0" w:color="FFFFFF"/>
+            </w:tcBorders>
+            <w:shd w:fill="333333" w:val="clear"/>
+            <w:tcMar>
+              <w:left w:w="51" w:type="dxa"/>
+            </w:tcMar>
+          </w:tcPr>
+          <w:p>
+            <w:pPr>
+              <w:pStyle w:val="Normal"/>
+              <w:shd w:val="clear" w:fill="333333"/>
+              <w:spacing w:lineRule="atLeast" w:line="288"/>
+              <w:rPr>
+                <w:b w:val="false"/>
+                <w:b w:val="false"/>
+                <w:bCs w:val="false"/>
+                <w:color w:val="B2B2B2"/>
+                <w:highlight w:val="black"/>
+              </w:rPr>
+            </w:pPr>
+            <w:r>
+              <w:rPr>
+                <w:b w:val="false"/>
+                <w:bCs w:val="false"/>
+                <w:color w:val="B2B2B2"/>
+                <w:highlight w:val="black"/>
+              </w:rPr>
+            </w:r>
+          </w:p>
+        </w:tc>
+      </w:tr>
+      <w:tr>
+        <w:trPr/>
+        <w:tc>
+          <w:tcPr>
+            <w:tcW w:w="508" w:type="dxa"/>
+            <w:tcBorders>
+              <w:top w:val="single" w:sz="2" w:space="0" w:color="FFFFFF"/>
+              <w:left w:val="single" w:sz="2" w:space="0" w:color="FFFFFF"/>
+              <w:bottom w:val="single" w:sz="2" w:space="0" w:color="FFFFFF"/>
+              <w:insideH w:val="single" w:sz="2" w:space="0" w:color="FFFFFF"/>
+            </w:tcBorders>
+            <w:shd w:fill="333333" w:val="clear"/>
+            <w:tcMar>
+              <w:left w:w="51" w:type="dxa"/>
+            </w:tcMar>
+          </w:tcPr>
+          <w:p>
+            <w:pPr>
+              <w:pStyle w:val="Contenidodelatabla"/>
+              <w:shd w:val="clear" w:fill="333333"/>
+              <w:rPr>
+                <w:b w:val="false"/>
+                <w:b w:val="false"/>
+                <w:bCs w:val="false"/>
+                <w:color w:val="B2B2B2"/>
+              </w:rPr>
+            </w:pPr>
+            <w:r>
+              <w:rPr>
+                <w:b w:val="false"/>
+                <w:bCs w:val="false"/>
+                <w:color w:val="B2B2B2"/>
+              </w:rPr>
+              <w:t>003</w:t>
+            </w:r>
+          </w:p>
+        </w:tc>
+        <w:tc>
+          <w:tcPr>
+            <w:tcW w:w="6980" w:type="dxa"/>
+            <w:tcBorders>
+              <w:top w:val="single" w:sz="2" w:space="0" w:color="FFFFFF"/>
+              <w:left w:val="single" w:sz="2" w:space="0" w:color="FFFFFF"/>
+              <w:bottom w:val="single" w:sz="2" w:space="0" w:color="FFFFFF"/>
+              <w:insideH w:val="single" w:sz="2" w:space="0" w:color="FFFFFF"/>
+            </w:tcBorders>
+            <w:shd w:fill="333333" w:val="clear"/>
+            <w:tcMar>
+              <w:left w:w="51" w:type="dxa"/>
+            </w:tcMar>
+          </w:tcPr>
+          <w:p>
+            <w:pPr>
+              <w:pStyle w:val="Normal"/>
+              <w:shd w:val="clear" w:fill="333333"/>
+              <w:spacing w:lineRule="atLeast" w:line="288"/>
+              <w:rPr>
+                <w:b w:val="false"/>
+                <w:b w:val="false"/>
+                <w:bCs w:val="false"/>
+                <w:color w:val="B2B2B2"/>
+                <w:highlight w:val="black"/>
+              </w:rPr>
+            </w:pPr>
+            <w:r>
+              <w:rPr>
+                <w:rFonts w:cs="Arial" w:ascii="Abyssinica SIL" w:hAnsi="Abyssinica SIL"/>
+                <w:b w:val="false"/>
+                <w:bCs w:val="false"/>
+                <w:color w:val="B2B2B2"/>
+                <w:sz w:val="22"/>
+                <w:szCs w:val="22"/>
+                <w:highlight w:val="black"/>
+              </w:rPr>
+              <w:t>ETIQUETA INEXISTENTE</w:t>
+            </w:r>
+          </w:p>
+        </w:tc>
+        <w:tc>
+          <w:tcPr>
+            <w:tcW w:w="2481" w:type="dxa"/>
+            <w:tcBorders>
+              <w:top w:val="single" w:sz="2" w:space="0" w:color="FFFFFF"/>
+              <w:left w:val="single" w:sz="2" w:space="0" w:color="FFFFFF"/>
+              <w:bottom w:val="single" w:sz="2" w:space="0" w:color="FFFFFF"/>
+              <w:right w:val="single" w:sz="2" w:space="0" w:color="FFFFFF"/>
+              <w:insideH w:val="single" w:sz="2" w:space="0" w:color="FFFFFF"/>
+              <w:insideV w:val="single" w:sz="2" w:space="0" w:color="FFFFFF"/>
+            </w:tcBorders>
+            <w:shd w:fill="333333" w:val="clear"/>
+            <w:tcMar>
+              <w:left w:w="51" w:type="dxa"/>
+            </w:tcMar>
+          </w:tcPr>
+          <w:p>
+            <w:pPr>
+              <w:pStyle w:val="Normal"/>
+              <w:shd w:val="clear" w:fill="333333"/>
+              <w:spacing w:lineRule="atLeast" w:line="288"/>
+              <w:rPr>
+                <w:b w:val="false"/>
+                <w:b w:val="false"/>
+                <w:bCs w:val="false"/>
+                <w:color w:val="B2B2B2"/>
+                <w:highlight w:val="black"/>
+              </w:rPr>
+            </w:pPr>
+            <w:r>
+              <w:rPr>
+                <w:b w:val="false"/>
+                <w:bCs w:val="false"/>
+                <w:color w:val="B2B2B2"/>
+                <w:highlight w:val="black"/>
+              </w:rPr>
+            </w:r>
+          </w:p>
+        </w:tc>
+      </w:tr>
+      <w:tr>
+        <w:trPr/>
+        <w:tc>
+          <w:tcPr>
+            <w:tcW w:w="508" w:type="dxa"/>
+            <w:tcBorders>
+              <w:top w:val="single" w:sz="2" w:space="0" w:color="FFFFFF"/>
+              <w:left w:val="single" w:sz="2" w:space="0" w:color="FFFFFF"/>
+              <w:bottom w:val="single" w:sz="2" w:space="0" w:color="FFFFFF"/>
+              <w:insideH w:val="single" w:sz="2" w:space="0" w:color="FFFFFF"/>
+            </w:tcBorders>
+            <w:shd w:fill="333333" w:val="clear"/>
+            <w:tcMar>
+              <w:left w:w="51" w:type="dxa"/>
+            </w:tcMar>
+          </w:tcPr>
+          <w:p>
+            <w:pPr>
+              <w:pStyle w:val="Contenidodelatabla"/>
+              <w:shd w:val="clear" w:fill="333333"/>
+              <w:rPr>
+                <w:b w:val="false"/>
+                <w:b w:val="false"/>
+                <w:bCs w:val="false"/>
+                <w:color w:val="B2B2B2"/>
+              </w:rPr>
+            </w:pPr>
+            <w:r>
+              <w:rPr>
+                <w:b w:val="false"/>
+                <w:bCs w:val="false"/>
+                <w:color w:val="B2B2B2"/>
+              </w:rPr>
+              <w:t>004</w:t>
+            </w:r>
+          </w:p>
+        </w:tc>
+        <w:tc>
+          <w:tcPr>
+            <w:tcW w:w="6980" w:type="dxa"/>
+            <w:tcBorders>
+              <w:top w:val="single" w:sz="2" w:space="0" w:color="FFFFFF"/>
+              <w:left w:val="single" w:sz="2" w:space="0" w:color="FFFFFF"/>
+              <w:bottom w:val="single" w:sz="2" w:space="0" w:color="FFFFFF"/>
+              <w:insideH w:val="single" w:sz="2" w:space="0" w:color="FFFFFF"/>
+            </w:tcBorders>
+            <w:shd w:fill="333333" w:val="clear"/>
+            <w:tcMar>
+              <w:left w:w="51" w:type="dxa"/>
+            </w:tcMar>
+          </w:tcPr>
+          <w:p>
+            <w:pPr>
+              <w:pStyle w:val="Normal"/>
+              <w:shd w:val="clear" w:fill="333333"/>
+              <w:spacing w:lineRule="atLeast" w:line="288"/>
+              <w:rPr>
+                <w:b w:val="false"/>
+                <w:b w:val="false"/>
+                <w:bCs w:val="false"/>
+                <w:color w:val="B2B2B2"/>
+                <w:highlight w:val="black"/>
+              </w:rPr>
+            </w:pPr>
+            <w:r>
+              <w:rPr>
+                <w:rFonts w:cs="Arial" w:ascii="Abyssinica SIL" w:hAnsi="Abyssinica SIL"/>
+                <w:b w:val="false"/>
+                <w:bCs w:val="false"/>
+                <w:color w:val="B2B2B2"/>
+                <w:sz w:val="22"/>
+                <w:szCs w:val="22"/>
+                <w:highlight w:val="black"/>
+              </w:rPr>
+              <w:t>MNEMÓNICO INEXISTENTE</w:t>
+            </w:r>
+          </w:p>
+        </w:tc>
+        <w:tc>
+          <w:tcPr>
+            <w:tcW w:w="2481" w:type="dxa"/>
+            <w:tcBorders>
+              <w:top w:val="single" w:sz="2" w:space="0" w:color="FFFFFF"/>
+              <w:left w:val="single" w:sz="2" w:space="0" w:color="FFFFFF"/>
+              <w:bottom w:val="single" w:sz="2" w:space="0" w:color="FFFFFF"/>
+              <w:right w:val="single" w:sz="2" w:space="0" w:color="FFFFFF"/>
+              <w:insideH w:val="single" w:sz="2" w:space="0" w:color="FFFFFF"/>
+              <w:insideV w:val="single" w:sz="2" w:space="0" w:color="FFFFFF"/>
+            </w:tcBorders>
+            <w:shd w:fill="333333" w:val="clear"/>
+            <w:tcMar>
+              <w:left w:w="51" w:type="dxa"/>
+            </w:tcMar>
+          </w:tcPr>
+          <w:p>
+            <w:pPr>
+              <w:pStyle w:val="Normal"/>
+              <w:shd w:val="clear" w:fill="333333"/>
+              <w:spacing w:lineRule="atLeast" w:line="288"/>
+              <w:rPr>
+                <w:b w:val="false"/>
+                <w:b w:val="false"/>
+                <w:bCs w:val="false"/>
+                <w:color w:val="B2B2B2"/>
+                <w:highlight w:val="black"/>
+              </w:rPr>
+            </w:pPr>
+            <w:r>
+              <w:rPr>
+                <w:b w:val="false"/>
+                <w:bCs w:val="false"/>
+                <w:color w:val="B2B2B2"/>
+                <w:highlight w:val="black"/>
+              </w:rPr>
+            </w:r>
+          </w:p>
+        </w:tc>
+      </w:tr>
+      <w:tr>
+        <w:trPr/>
+        <w:tc>
+          <w:tcPr>
+            <w:tcW w:w="508" w:type="dxa"/>
+            <w:tcBorders>
+              <w:top w:val="single" w:sz="2" w:space="0" w:color="FFFFFF"/>
+              <w:left w:val="single" w:sz="2" w:space="0" w:color="FFFFFF"/>
+              <w:bottom w:val="single" w:sz="2" w:space="0" w:color="FFFFFF"/>
+              <w:insideH w:val="single" w:sz="2" w:space="0" w:color="FFFFFF"/>
+            </w:tcBorders>
+            <w:shd w:fill="333333" w:val="clear"/>
+            <w:tcMar>
+              <w:left w:w="51" w:type="dxa"/>
+            </w:tcMar>
+          </w:tcPr>
+          <w:p>
+            <w:pPr>
+              <w:pStyle w:val="Contenidodelatabla"/>
+              <w:shd w:val="clear" w:fill="333333"/>
+              <w:rPr>
+                <w:b w:val="false"/>
+                <w:b w:val="false"/>
+                <w:bCs w:val="false"/>
+                <w:color w:val="B2B2B2"/>
+              </w:rPr>
+            </w:pPr>
+            <w:r>
+              <w:rPr>
+                <w:b w:val="false"/>
+                <w:bCs w:val="false"/>
+                <w:color w:val="B2B2B2"/>
+              </w:rPr>
+              <w:t>005</w:t>
+            </w:r>
+          </w:p>
+        </w:tc>
+        <w:tc>
+          <w:tcPr>
+            <w:tcW w:w="6980" w:type="dxa"/>
+            <w:tcBorders>
+              <w:top w:val="single" w:sz="2" w:space="0" w:color="FFFFFF"/>
+              <w:left w:val="single" w:sz="2" w:space="0" w:color="FFFFFF"/>
+              <w:bottom w:val="single" w:sz="2" w:space="0" w:color="FFFFFF"/>
+              <w:insideH w:val="single" w:sz="2" w:space="0" w:color="FFFFFF"/>
+            </w:tcBorders>
+            <w:shd w:fill="333333" w:val="clear"/>
+            <w:tcMar>
+              <w:left w:w="51" w:type="dxa"/>
+            </w:tcMar>
+          </w:tcPr>
+          <w:p>
+            <w:pPr>
+              <w:pStyle w:val="Normal"/>
+              <w:shd w:val="clear" w:fill="333333"/>
+              <w:spacing w:lineRule="atLeast" w:line="288"/>
+              <w:rPr>
+                <w:b w:val="false"/>
+                <w:b w:val="false"/>
+                <w:bCs w:val="false"/>
+                <w:color w:val="B2B2B2"/>
+                <w:highlight w:val="black"/>
+              </w:rPr>
+            </w:pPr>
+            <w:r>
+              <w:rPr>
+                <w:rFonts w:cs="Arial" w:ascii="Abyssinica SIL" w:hAnsi="Abyssinica SIL"/>
+                <w:b w:val="false"/>
+                <w:bCs w:val="false"/>
+                <w:color w:val="B2B2B2"/>
+                <w:sz w:val="22"/>
+                <w:szCs w:val="22"/>
+                <w:highlight w:val="black"/>
+              </w:rPr>
+              <w:t>INSTRUCCIÓN CARECE DE OPERANDO(S)</w:t>
+            </w:r>
+          </w:p>
+        </w:tc>
+        <w:tc>
+          <w:tcPr>
+            <w:tcW w:w="2481" w:type="dxa"/>
+            <w:tcBorders>
+              <w:top w:val="single" w:sz="2" w:space="0" w:color="FFFFFF"/>
+              <w:left w:val="single" w:sz="2" w:space="0" w:color="FFFFFF"/>
+              <w:bottom w:val="single" w:sz="2" w:space="0" w:color="FFFFFF"/>
+              <w:right w:val="single" w:sz="2" w:space="0" w:color="FFFFFF"/>
+              <w:insideH w:val="single" w:sz="2" w:space="0" w:color="FFFFFF"/>
+              <w:insideV w:val="single" w:sz="2" w:space="0" w:color="FFFFFF"/>
+            </w:tcBorders>
+            <w:shd w:fill="333333" w:val="clear"/>
+            <w:tcMar>
+              <w:left w:w="51" w:type="dxa"/>
+            </w:tcMar>
+          </w:tcPr>
+          <w:p>
+            <w:pPr>
+              <w:pStyle w:val="Normal"/>
+              <w:shd w:val="clear" w:fill="333333"/>
+              <w:spacing w:lineRule="atLeast" w:line="288"/>
+              <w:rPr>
+                <w:b w:val="false"/>
+                <w:b w:val="false"/>
+                <w:bCs w:val="false"/>
+                <w:color w:val="B2B2B2"/>
+                <w:highlight w:val="black"/>
+              </w:rPr>
+            </w:pPr>
+            <w:r>
+              <w:rPr>
+                <w:b w:val="false"/>
+                <w:bCs w:val="false"/>
+                <w:color w:val="B2B2B2"/>
+                <w:highlight w:val="black"/>
+              </w:rPr>
+            </w:r>
+          </w:p>
+        </w:tc>
+      </w:tr>
+      <w:tr>
+        <w:trPr/>
+        <w:tc>
+          <w:tcPr>
+            <w:tcW w:w="508" w:type="dxa"/>
+            <w:tcBorders>
+              <w:top w:val="single" w:sz="2" w:space="0" w:color="FFFFFF"/>
+              <w:left w:val="single" w:sz="2" w:space="0" w:color="FFFFFF"/>
+              <w:bottom w:val="single" w:sz="2" w:space="0" w:color="FFFFFF"/>
+              <w:insideH w:val="single" w:sz="2" w:space="0" w:color="FFFFFF"/>
+            </w:tcBorders>
+            <w:shd w:fill="333333" w:val="clear"/>
+            <w:tcMar>
+              <w:left w:w="51" w:type="dxa"/>
+            </w:tcMar>
+          </w:tcPr>
+          <w:p>
+            <w:pPr>
+              <w:pStyle w:val="Contenidodelatabla"/>
+              <w:shd w:val="clear" w:fill="333333"/>
+              <w:rPr>
+                <w:b w:val="false"/>
+                <w:b w:val="false"/>
+                <w:bCs w:val="false"/>
+                <w:color w:val="B2B2B2"/>
+              </w:rPr>
+            </w:pPr>
+            <w:r>
+              <w:rPr>
+                <w:b w:val="false"/>
+                <w:bCs w:val="false"/>
+                <w:color w:val="B2B2B2"/>
+              </w:rPr>
+              <w:t>006</w:t>
+            </w:r>
+          </w:p>
+        </w:tc>
+        <w:tc>
+          <w:tcPr>
+            <w:tcW w:w="6980" w:type="dxa"/>
+            <w:tcBorders>
+              <w:top w:val="single" w:sz="2" w:space="0" w:color="FFFFFF"/>
+              <w:left w:val="single" w:sz="2" w:space="0" w:color="FFFFFF"/>
+              <w:bottom w:val="single" w:sz="2" w:space="0" w:color="FFFFFF"/>
+              <w:insideH w:val="single" w:sz="2" w:space="0" w:color="FFFFFF"/>
+            </w:tcBorders>
+            <w:shd w:fill="333333" w:val="clear"/>
+            <w:tcMar>
+              <w:left w:w="51" w:type="dxa"/>
+            </w:tcMar>
+          </w:tcPr>
+          <w:p>
+            <w:pPr>
+              <w:pStyle w:val="Normal"/>
+              <w:shd w:val="clear" w:fill="333333"/>
+              <w:spacing w:lineRule="atLeast" w:line="288"/>
+              <w:rPr>
+                <w:b w:val="false"/>
+                <w:b w:val="false"/>
+                <w:bCs w:val="false"/>
+                <w:color w:val="B2B2B2"/>
+                <w:highlight w:val="black"/>
+              </w:rPr>
+            </w:pPr>
+            <w:r>
+              <w:rPr>
+                <w:rFonts w:cs="Arial" w:ascii="Abyssinica SIL" w:hAnsi="Abyssinica SIL"/>
+                <w:b w:val="false"/>
+                <w:bCs w:val="false"/>
+                <w:color w:val="B2B2B2"/>
+                <w:sz w:val="22"/>
+                <w:szCs w:val="22"/>
+                <w:highlight w:val="black"/>
+              </w:rPr>
+              <w:t>INSTRUCCIÓN NO LLEVA OPERANDO(S)</w:t>
+            </w:r>
+          </w:p>
+        </w:tc>
+        <w:tc>
+          <w:tcPr>
+            <w:tcW w:w="2481" w:type="dxa"/>
+            <w:tcBorders>
+              <w:top w:val="single" w:sz="2" w:space="0" w:color="FFFFFF"/>
+              <w:left w:val="single" w:sz="2" w:space="0" w:color="FFFFFF"/>
+              <w:bottom w:val="single" w:sz="2" w:space="0" w:color="FFFFFF"/>
+              <w:right w:val="single" w:sz="2" w:space="0" w:color="FFFFFF"/>
+              <w:insideH w:val="single" w:sz="2" w:space="0" w:color="FFFFFF"/>
+              <w:insideV w:val="single" w:sz="2" w:space="0" w:color="FFFFFF"/>
+            </w:tcBorders>
+            <w:shd w:fill="333333" w:val="clear"/>
+            <w:tcMar>
+              <w:left w:w="51" w:type="dxa"/>
+            </w:tcMar>
+          </w:tcPr>
+          <w:p>
+            <w:pPr>
+              <w:pStyle w:val="Normal"/>
+              <w:shd w:val="clear" w:fill="333333"/>
+              <w:spacing w:lineRule="atLeast" w:line="288"/>
+              <w:rPr>
+                <w:b w:val="false"/>
+                <w:b w:val="false"/>
+                <w:bCs w:val="false"/>
+                <w:color w:val="B2B2B2"/>
+                <w:highlight w:val="black"/>
+              </w:rPr>
+            </w:pPr>
+            <w:r>
+              <w:rPr>
+                <w:b w:val="false"/>
+                <w:bCs w:val="false"/>
+                <w:color w:val="B2B2B2"/>
+                <w:highlight w:val="black"/>
+              </w:rPr>
+            </w:r>
+          </w:p>
+        </w:tc>
+      </w:tr>
+      <w:tr>
+        <w:trPr/>
+        <w:tc>
+          <w:tcPr>
+            <w:tcW w:w="508" w:type="dxa"/>
+            <w:tcBorders>
+              <w:top w:val="single" w:sz="2" w:space="0" w:color="FFFFFF"/>
+              <w:left w:val="single" w:sz="2" w:space="0" w:color="FFFFFF"/>
+              <w:bottom w:val="single" w:sz="2" w:space="0" w:color="FFFFFF"/>
+              <w:insideH w:val="single" w:sz="2" w:space="0" w:color="FFFFFF"/>
+            </w:tcBorders>
+            <w:shd w:fill="333333" w:val="clear"/>
+            <w:tcMar>
+              <w:left w:w="51" w:type="dxa"/>
+            </w:tcMar>
+          </w:tcPr>
+          <w:p>
+            <w:pPr>
+              <w:pStyle w:val="Contenidodelatabla"/>
+              <w:shd w:val="clear" w:fill="333333"/>
+              <w:rPr>
+                <w:b w:val="false"/>
+                <w:b w:val="false"/>
+                <w:bCs w:val="false"/>
+                <w:color w:val="B2B2B2"/>
+              </w:rPr>
+            </w:pPr>
+            <w:r>
+              <w:rPr>
+                <w:b w:val="false"/>
+                <w:bCs w:val="false"/>
+                <w:color w:val="B2B2B2"/>
+              </w:rPr>
+              <w:t>007</w:t>
+            </w:r>
+          </w:p>
+        </w:tc>
+        <w:tc>
+          <w:tcPr>
+            <w:tcW w:w="6980" w:type="dxa"/>
+            <w:tcBorders>
+              <w:top w:val="single" w:sz="2" w:space="0" w:color="FFFFFF"/>
+              <w:left w:val="single" w:sz="2" w:space="0" w:color="FFFFFF"/>
+              <w:bottom w:val="single" w:sz="2" w:space="0" w:color="FFFFFF"/>
+              <w:insideH w:val="single" w:sz="2" w:space="0" w:color="FFFFFF"/>
+            </w:tcBorders>
+            <w:shd w:fill="333333" w:val="clear"/>
+            <w:tcMar>
+              <w:left w:w="51" w:type="dxa"/>
+            </w:tcMar>
+          </w:tcPr>
+          <w:p>
+            <w:pPr>
+              <w:pStyle w:val="Normal"/>
+              <w:shd w:val="clear" w:fill="333333"/>
+              <w:spacing w:lineRule="atLeast" w:line="288"/>
+              <w:rPr>
+                <w:b w:val="false"/>
+                <w:b w:val="false"/>
+                <w:bCs w:val="false"/>
+                <w:color w:val="B2B2B2"/>
+                <w:highlight w:val="black"/>
+              </w:rPr>
+            </w:pPr>
+            <w:r>
+              <w:rPr>
+                <w:rFonts w:cs="Arial" w:ascii="Abyssinica SIL" w:hAnsi="Abyssinica SIL"/>
+                <w:b w:val="false"/>
+                <w:bCs w:val="false"/>
+                <w:color w:val="B2B2B2"/>
+                <w:sz w:val="22"/>
+                <w:szCs w:val="22"/>
+                <w:highlight w:val="black"/>
+              </w:rPr>
+              <w:t>MAGNITUD DE OPERANDO ERRONEA</w:t>
+            </w:r>
+          </w:p>
+        </w:tc>
+        <w:tc>
+          <w:tcPr>
+            <w:tcW w:w="2481" w:type="dxa"/>
+            <w:tcBorders>
+              <w:top w:val="single" w:sz="2" w:space="0" w:color="FFFFFF"/>
+              <w:left w:val="single" w:sz="2" w:space="0" w:color="FFFFFF"/>
+              <w:bottom w:val="single" w:sz="2" w:space="0" w:color="FFFFFF"/>
+              <w:right w:val="single" w:sz="2" w:space="0" w:color="FFFFFF"/>
+              <w:insideH w:val="single" w:sz="2" w:space="0" w:color="FFFFFF"/>
+              <w:insideV w:val="single" w:sz="2" w:space="0" w:color="FFFFFF"/>
+            </w:tcBorders>
+            <w:shd w:fill="333333" w:val="clear"/>
+            <w:tcMar>
+              <w:left w:w="51" w:type="dxa"/>
+            </w:tcMar>
+          </w:tcPr>
+          <w:p>
+            <w:pPr>
+              <w:pStyle w:val="Normal"/>
+              <w:shd w:val="clear" w:fill="333333"/>
+              <w:spacing w:lineRule="atLeast" w:line="288"/>
+              <w:rPr>
+                <w:b w:val="false"/>
+                <w:b w:val="false"/>
+                <w:bCs w:val="false"/>
+                <w:color w:val="B2B2B2"/>
+                <w:highlight w:val="black"/>
+              </w:rPr>
+            </w:pPr>
+            <w:r>
+              <w:rPr>
+                <w:b w:val="false"/>
+                <w:bCs w:val="false"/>
+                <w:color w:val="B2B2B2"/>
+                <w:highlight w:val="black"/>
+              </w:rPr>
+            </w:r>
+          </w:p>
+        </w:tc>
+      </w:tr>
+      <w:tr>
+        <w:trPr/>
+        <w:tc>
+          <w:tcPr>
+            <w:tcW w:w="508" w:type="dxa"/>
+            <w:tcBorders>
+              <w:top w:val="single" w:sz="2" w:space="0" w:color="FFFFFF"/>
+              <w:left w:val="single" w:sz="2" w:space="0" w:color="FFFFFF"/>
+              <w:bottom w:val="single" w:sz="2" w:space="0" w:color="FFFFFF"/>
+              <w:insideH w:val="single" w:sz="2" w:space="0" w:color="FFFFFF"/>
+            </w:tcBorders>
+            <w:shd w:fill="333333" w:val="clear"/>
+            <w:tcMar>
+              <w:left w:w="51" w:type="dxa"/>
+            </w:tcMar>
+          </w:tcPr>
+          <w:p>
+            <w:pPr>
+              <w:pStyle w:val="Contenidodelatabla"/>
+              <w:shd w:val="clear" w:fill="333333"/>
+              <w:rPr>
+                <w:b w:val="false"/>
+                <w:b w:val="false"/>
+                <w:bCs w:val="false"/>
+                <w:color w:val="B2B2B2"/>
+              </w:rPr>
+            </w:pPr>
+            <w:r>
+              <w:rPr>
+                <w:b w:val="false"/>
+                <w:bCs w:val="false"/>
+                <w:color w:val="B2B2B2"/>
+              </w:rPr>
+              <w:t>008</w:t>
+            </w:r>
+          </w:p>
+        </w:tc>
+        <w:tc>
+          <w:tcPr>
+            <w:tcW w:w="6980" w:type="dxa"/>
+            <w:tcBorders>
+              <w:top w:val="single" w:sz="2" w:space="0" w:color="FFFFFF"/>
+              <w:left w:val="single" w:sz="2" w:space="0" w:color="FFFFFF"/>
+              <w:bottom w:val="single" w:sz="2" w:space="0" w:color="FFFFFF"/>
+              <w:insideH w:val="single" w:sz="2" w:space="0" w:color="FFFFFF"/>
+            </w:tcBorders>
+            <w:shd w:fill="333333" w:val="clear"/>
+            <w:tcMar>
+              <w:left w:w="51" w:type="dxa"/>
+            </w:tcMar>
+          </w:tcPr>
+          <w:p>
+            <w:pPr>
+              <w:pStyle w:val="Normal"/>
+              <w:shd w:val="clear" w:fill="333333"/>
+              <w:spacing w:lineRule="atLeast" w:line="288"/>
+              <w:rPr>
+                <w:b w:val="false"/>
+                <w:b w:val="false"/>
+                <w:bCs w:val="false"/>
+                <w:color w:val="B2B2B2"/>
+                <w:highlight w:val="black"/>
+              </w:rPr>
+            </w:pPr>
+            <w:r>
+              <w:rPr>
+                <w:rFonts w:cs="Arial" w:ascii="Abyssinica SIL" w:hAnsi="Abyssinica SIL"/>
+                <w:b w:val="false"/>
+                <w:bCs w:val="false"/>
+                <w:color w:val="B2B2B2"/>
+                <w:sz w:val="22"/>
+                <w:szCs w:val="22"/>
+                <w:highlight w:val="black"/>
+              </w:rPr>
+              <w:t>SALTO RELATIVO MUY LEJANO</w:t>
+            </w:r>
+          </w:p>
+        </w:tc>
+        <w:tc>
+          <w:tcPr>
+            <w:tcW w:w="2481" w:type="dxa"/>
+            <w:tcBorders>
+              <w:top w:val="single" w:sz="2" w:space="0" w:color="FFFFFF"/>
+              <w:left w:val="single" w:sz="2" w:space="0" w:color="FFFFFF"/>
+              <w:bottom w:val="single" w:sz="2" w:space="0" w:color="FFFFFF"/>
+              <w:right w:val="single" w:sz="2" w:space="0" w:color="FFFFFF"/>
+              <w:insideH w:val="single" w:sz="2" w:space="0" w:color="FFFFFF"/>
+              <w:insideV w:val="single" w:sz="2" w:space="0" w:color="FFFFFF"/>
+            </w:tcBorders>
+            <w:shd w:fill="333333" w:val="clear"/>
+            <w:tcMar>
+              <w:left w:w="51" w:type="dxa"/>
+            </w:tcMar>
+          </w:tcPr>
+          <w:p>
+            <w:pPr>
+              <w:pStyle w:val="Normal"/>
+              <w:shd w:val="clear" w:fill="333333"/>
+              <w:spacing w:lineRule="atLeast" w:line="288"/>
+              <w:rPr>
+                <w:b w:val="false"/>
+                <w:b w:val="false"/>
+                <w:bCs w:val="false"/>
+                <w:color w:val="B2B2B2"/>
+                <w:highlight w:val="black"/>
+              </w:rPr>
+            </w:pPr>
+            <w:r>
+              <w:rPr>
+                <w:b w:val="false"/>
+                <w:bCs w:val="false"/>
+                <w:color w:val="B2B2B2"/>
+                <w:highlight w:val="black"/>
+              </w:rPr>
+            </w:r>
+          </w:p>
+        </w:tc>
+      </w:tr>
+      <w:tr>
+        <w:trPr/>
+        <w:tc>
+          <w:tcPr>
+            <w:tcW w:w="508" w:type="dxa"/>
+            <w:tcBorders>
+              <w:top w:val="single" w:sz="2" w:space="0" w:color="FFFFFF"/>
+              <w:left w:val="single" w:sz="2" w:space="0" w:color="FFFFFF"/>
+              <w:bottom w:val="single" w:sz="2" w:space="0" w:color="FFFFFF"/>
+              <w:insideH w:val="single" w:sz="2" w:space="0" w:color="FFFFFF"/>
+            </w:tcBorders>
+            <w:shd w:fill="333333" w:val="clear"/>
+            <w:tcMar>
+              <w:left w:w="51" w:type="dxa"/>
+            </w:tcMar>
+          </w:tcPr>
+          <w:p>
+            <w:pPr>
+              <w:pStyle w:val="Contenidodelatabla"/>
+              <w:shd w:val="clear" w:fill="333333"/>
+              <w:rPr>
+                <w:b w:val="false"/>
+                <w:b w:val="false"/>
+                <w:bCs w:val="false"/>
+                <w:color w:val="B2B2B2"/>
+              </w:rPr>
+            </w:pPr>
+            <w:r>
+              <w:rPr>
+                <w:b w:val="false"/>
+                <w:bCs w:val="false"/>
+                <w:color w:val="B2B2B2"/>
+              </w:rPr>
+              <w:t>009</w:t>
+            </w:r>
+          </w:p>
+        </w:tc>
+        <w:tc>
+          <w:tcPr>
+            <w:tcW w:w="6980" w:type="dxa"/>
+            <w:tcBorders>
+              <w:top w:val="single" w:sz="2" w:space="0" w:color="FFFFFF"/>
+              <w:left w:val="single" w:sz="2" w:space="0" w:color="FFFFFF"/>
+              <w:bottom w:val="single" w:sz="2" w:space="0" w:color="FFFFFF"/>
+              <w:insideH w:val="single" w:sz="2" w:space="0" w:color="FFFFFF"/>
+            </w:tcBorders>
+            <w:shd w:fill="333333" w:val="clear"/>
+            <w:tcMar>
+              <w:left w:w="51" w:type="dxa"/>
+            </w:tcMar>
+          </w:tcPr>
+          <w:p>
+            <w:pPr>
+              <w:pStyle w:val="Normal"/>
+              <w:shd w:val="clear" w:fill="333333"/>
+              <w:spacing w:lineRule="atLeast" w:line="288"/>
+              <w:rPr>
+                <w:b w:val="false"/>
+                <w:b w:val="false"/>
+                <w:bCs w:val="false"/>
+                <w:color w:val="B2B2B2"/>
+                <w:highlight w:val="black"/>
+              </w:rPr>
+            </w:pPr>
+            <w:r>
+              <w:rPr>
+                <w:rFonts w:cs="Arial" w:ascii="Abyssinica SIL" w:hAnsi="Abyssinica SIL"/>
+                <w:b w:val="false"/>
+                <w:bCs w:val="false"/>
+                <w:color w:val="B2B2B2"/>
+                <w:sz w:val="22"/>
+                <w:szCs w:val="22"/>
+                <w:highlight w:val="black"/>
+              </w:rPr>
+              <w:t>INSTRUCCIÓN CARECE DE ALMENOS UN ESPACIO RELATIVO AL MARGEN</w:t>
+            </w:r>
+          </w:p>
+        </w:tc>
+        <w:tc>
+          <w:tcPr>
+            <w:tcW w:w="2481" w:type="dxa"/>
+            <w:tcBorders>
+              <w:top w:val="single" w:sz="2" w:space="0" w:color="FFFFFF"/>
+              <w:left w:val="single" w:sz="2" w:space="0" w:color="FFFFFF"/>
+              <w:bottom w:val="single" w:sz="2" w:space="0" w:color="FFFFFF"/>
+              <w:right w:val="single" w:sz="2" w:space="0" w:color="FFFFFF"/>
+              <w:insideH w:val="single" w:sz="2" w:space="0" w:color="FFFFFF"/>
+              <w:insideV w:val="single" w:sz="2" w:space="0" w:color="FFFFFF"/>
+            </w:tcBorders>
+            <w:shd w:fill="333333" w:val="clear"/>
+            <w:tcMar>
+              <w:left w:w="51" w:type="dxa"/>
+            </w:tcMar>
+          </w:tcPr>
+          <w:p>
+            <w:pPr>
+              <w:pStyle w:val="Normal"/>
+              <w:shd w:val="clear" w:fill="333333"/>
+              <w:spacing w:lineRule="atLeast" w:line="288"/>
+              <w:rPr>
+                <w:b w:val="false"/>
+                <w:b w:val="false"/>
+                <w:bCs w:val="false"/>
+                <w:color w:val="B2B2B2"/>
+                <w:highlight w:val="black"/>
+              </w:rPr>
+            </w:pPr>
+            <w:r>
+              <w:rPr>
+                <w:b w:val="false"/>
+                <w:bCs w:val="false"/>
+                <w:color w:val="B2B2B2"/>
+                <w:highlight w:val="black"/>
+              </w:rPr>
+            </w:r>
+          </w:p>
+        </w:tc>
+      </w:tr>
+      <w:tr>
+        <w:trPr/>
+        <w:tc>
+          <w:tcPr>
+            <w:tcW w:w="508" w:type="dxa"/>
+            <w:tcBorders>
+              <w:top w:val="single" w:sz="2" w:space="0" w:color="FFFFFF"/>
+              <w:left w:val="single" w:sz="2" w:space="0" w:color="FFFFFF"/>
+              <w:bottom w:val="single" w:sz="2" w:space="0" w:color="FFFFFF"/>
+              <w:insideH w:val="single" w:sz="2" w:space="0" w:color="FFFFFF"/>
+            </w:tcBorders>
+            <w:shd w:fill="333333" w:val="clear"/>
+            <w:tcMar>
+              <w:left w:w="51" w:type="dxa"/>
+            </w:tcMar>
+          </w:tcPr>
+          <w:p>
+            <w:pPr>
+              <w:pStyle w:val="Contenidodelatabla"/>
+              <w:shd w:val="clear" w:fill="333333"/>
+              <w:rPr>
+                <w:b w:val="false"/>
+                <w:b w:val="false"/>
+                <w:bCs w:val="false"/>
+                <w:color w:val="B2B2B2"/>
+              </w:rPr>
+            </w:pPr>
+            <w:r>
+              <w:rPr>
+                <w:b w:val="false"/>
+                <w:bCs w:val="false"/>
+                <w:color w:val="B2B2B2"/>
+              </w:rPr>
+              <w:t>010</w:t>
+            </w:r>
+          </w:p>
+        </w:tc>
+        <w:tc>
+          <w:tcPr>
+            <w:tcW w:w="6980" w:type="dxa"/>
+            <w:tcBorders>
+              <w:top w:val="single" w:sz="2" w:space="0" w:color="FFFFFF"/>
+              <w:left w:val="single" w:sz="2" w:space="0" w:color="FFFFFF"/>
+              <w:bottom w:val="single" w:sz="2" w:space="0" w:color="FFFFFF"/>
+              <w:insideH w:val="single" w:sz="2" w:space="0" w:color="FFFFFF"/>
+            </w:tcBorders>
+            <w:shd w:fill="333333" w:val="clear"/>
+            <w:tcMar>
+              <w:left w:w="51" w:type="dxa"/>
+            </w:tcMar>
+          </w:tcPr>
+          <w:p>
+            <w:pPr>
+              <w:pStyle w:val="Normal"/>
+              <w:shd w:val="clear" w:fill="333333"/>
+              <w:spacing w:lineRule="atLeast" w:line="288"/>
+              <w:rPr>
+                <w:b w:val="false"/>
+                <w:b w:val="false"/>
+                <w:bCs w:val="false"/>
+                <w:color w:val="B2B2B2"/>
+                <w:highlight w:val="black"/>
+              </w:rPr>
+            </w:pPr>
+            <w:r>
+              <w:rPr>
+                <w:rFonts w:cs="Arial" w:ascii="Abyssinica SIL" w:hAnsi="Abyssinica SIL"/>
+                <w:b w:val="false"/>
+                <w:bCs w:val="false"/>
+                <w:color w:val="B2B2B2"/>
+                <w:sz w:val="22"/>
+                <w:szCs w:val="22"/>
+                <w:highlight w:val="black"/>
+              </w:rPr>
+              <w:t>NO SE ENCUENTRA END</w:t>
+            </w:r>
+          </w:p>
+        </w:tc>
+        <w:tc>
+          <w:tcPr>
+            <w:tcW w:w="2481" w:type="dxa"/>
+            <w:tcBorders>
+              <w:top w:val="single" w:sz="2" w:space="0" w:color="FFFFFF"/>
+              <w:left w:val="single" w:sz="2" w:space="0" w:color="FFFFFF"/>
+              <w:bottom w:val="single" w:sz="2" w:space="0" w:color="FFFFFF"/>
+              <w:right w:val="single" w:sz="2" w:space="0" w:color="FFFFFF"/>
+              <w:insideH w:val="single" w:sz="2" w:space="0" w:color="FFFFFF"/>
+              <w:insideV w:val="single" w:sz="2" w:space="0" w:color="FFFFFF"/>
+            </w:tcBorders>
+            <w:shd w:fill="333333" w:val="clear"/>
+            <w:tcMar>
+              <w:left w:w="51" w:type="dxa"/>
+            </w:tcMar>
+          </w:tcPr>
+          <w:p>
+            <w:pPr>
+              <w:pStyle w:val="Normal"/>
+              <w:shd w:val="clear" w:fill="333333"/>
+              <w:spacing w:lineRule="atLeast" w:line="288"/>
+              <w:rPr>
+                <w:b w:val="false"/>
+                <w:b w:val="false"/>
+                <w:bCs w:val="false"/>
+                <w:color w:val="B2B2B2"/>
+                <w:highlight w:val="black"/>
+              </w:rPr>
+            </w:pPr>
+            <w:r>
+              <w:rPr>
+                <w:b w:val="false"/>
+                <w:bCs w:val="false"/>
+                <w:color w:val="B2B2B2"/>
+                <w:highlight w:val="black"/>
+              </w:rPr>
+            </w:r>
+          </w:p>
+        </w:tc>
+      </w:tr>
+      <w:tr>
+        <w:trPr/>
+        <w:tc>
+          <w:tcPr>
+            <w:tcW w:w="508" w:type="dxa"/>
+            <w:tcBorders>
+              <w:top w:val="single" w:sz="2" w:space="0" w:color="FFFFFF"/>
+              <w:left w:val="single" w:sz="2" w:space="0" w:color="FFFFFF"/>
+              <w:bottom w:val="single" w:sz="2" w:space="0" w:color="FFFFFF"/>
+              <w:insideH w:val="single" w:sz="2" w:space="0" w:color="FFFFFF"/>
+            </w:tcBorders>
+            <w:shd w:fill="333333" w:val="clear"/>
+            <w:tcMar>
+              <w:left w:w="51" w:type="dxa"/>
+            </w:tcMar>
+          </w:tcPr>
+          <w:p>
+            <w:pPr>
+              <w:pStyle w:val="Contenidodelatabla"/>
+              <w:shd w:val="clear" w:fill="333333"/>
+              <w:rPr>
+                <w:b w:val="false"/>
+                <w:b w:val="false"/>
+                <w:bCs w:val="false"/>
+                <w:color w:val="B2B2B2"/>
+              </w:rPr>
+            </w:pPr>
+            <w:r>
+              <w:rPr>
+                <w:b w:val="false"/>
+                <w:bCs w:val="false"/>
+                <w:color w:val="B2B2B2"/>
+              </w:rPr>
+              <w:t>011</w:t>
+            </w:r>
+          </w:p>
+        </w:tc>
+        <w:tc>
+          <w:tcPr>
+            <w:tcW w:w="6980" w:type="dxa"/>
+            <w:tcBorders>
+              <w:top w:val="single" w:sz="2" w:space="0" w:color="FFFFFF"/>
+              <w:left w:val="single" w:sz="2" w:space="0" w:color="FFFFFF"/>
+              <w:bottom w:val="single" w:sz="2" w:space="0" w:color="FFFFFF"/>
+              <w:insideH w:val="single" w:sz="2" w:space="0" w:color="FFFFFF"/>
+            </w:tcBorders>
+            <w:shd w:fill="333333" w:val="clear"/>
+            <w:tcMar>
+              <w:left w:w="51" w:type="dxa"/>
+            </w:tcMar>
+          </w:tcPr>
+          <w:p>
+            <w:pPr>
+              <w:pStyle w:val="Normal"/>
+              <w:shd w:val="clear" w:fill="333333"/>
+              <w:spacing w:lineRule="atLeast" w:line="288"/>
+              <w:rPr>
+                <w:b w:val="false"/>
+                <w:b w:val="false"/>
+                <w:bCs w:val="false"/>
+                <w:color w:val="B2B2B2"/>
+                <w:highlight w:val="black"/>
+              </w:rPr>
+            </w:pPr>
+            <w:r>
+              <w:rPr>
+                <w:rFonts w:cs="Arial" w:ascii="Abyssinica SIL" w:hAnsi="Abyssinica SIL"/>
+                <w:b w:val="false"/>
+                <w:bCs w:val="false"/>
+                <w:color w:val="B2B2B2"/>
+                <w:sz w:val="22"/>
+                <w:szCs w:val="22"/>
+                <w:highlight w:val="black"/>
+              </w:rPr>
+              <w:t>NO SE ENCUENTRA ORG</w:t>
+            </w:r>
+          </w:p>
+        </w:tc>
+        <w:tc>
+          <w:tcPr>
+            <w:tcW w:w="2481" w:type="dxa"/>
+            <w:tcBorders>
+              <w:top w:val="single" w:sz="2" w:space="0" w:color="FFFFFF"/>
+              <w:left w:val="single" w:sz="2" w:space="0" w:color="FFFFFF"/>
+              <w:bottom w:val="single" w:sz="2" w:space="0" w:color="FFFFFF"/>
+              <w:right w:val="single" w:sz="2" w:space="0" w:color="FFFFFF"/>
+              <w:insideH w:val="single" w:sz="2" w:space="0" w:color="FFFFFF"/>
+              <w:insideV w:val="single" w:sz="2" w:space="0" w:color="FFFFFF"/>
+            </w:tcBorders>
+            <w:shd w:fill="333333" w:val="clear"/>
+            <w:tcMar>
+              <w:left w:w="51" w:type="dxa"/>
+            </w:tcMar>
+          </w:tcPr>
+          <w:p>
+            <w:pPr>
+              <w:pStyle w:val="Normal"/>
+              <w:shd w:val="clear" w:fill="333333"/>
+              <w:spacing w:lineRule="atLeast" w:line="288"/>
+              <w:rPr>
+                <w:b w:val="false"/>
+                <w:b w:val="false"/>
+                <w:bCs w:val="false"/>
+                <w:color w:val="B2B2B2"/>
+                <w:highlight w:val="black"/>
+              </w:rPr>
+            </w:pPr>
+            <w:r>
+              <w:rPr>
+                <w:b w:val="false"/>
+                <w:bCs w:val="false"/>
+                <w:color w:val="B2B2B2"/>
+                <w:highlight w:val="black"/>
+              </w:rPr>
+            </w:r>
+          </w:p>
+        </w:tc>
+      </w:tr>
+      <w:tr>
+        <w:trPr/>
+        <w:tc>
+          <w:tcPr>
+            <w:tcW w:w="508" w:type="dxa"/>
+            <w:tcBorders>
+              <w:top w:val="single" w:sz="2" w:space="0" w:color="FFFFFF"/>
+              <w:left w:val="single" w:sz="2" w:space="0" w:color="FFFFFF"/>
+              <w:bottom w:val="single" w:sz="2" w:space="0" w:color="FFFFFF"/>
+              <w:insideH w:val="single" w:sz="2" w:space="0" w:color="FFFFFF"/>
+            </w:tcBorders>
+            <w:shd w:fill="333333" w:val="clear"/>
+            <w:tcMar>
+              <w:left w:w="51" w:type="dxa"/>
+            </w:tcMar>
+          </w:tcPr>
+          <w:p>
+            <w:pPr>
+              <w:pStyle w:val="Contenidodelatabla"/>
+              <w:shd w:val="clear" w:fill="333333"/>
+              <w:rPr>
+                <w:b w:val="false"/>
+                <w:b w:val="false"/>
+                <w:bCs w:val="false"/>
+                <w:color w:val="B2B2B2"/>
+              </w:rPr>
+            </w:pPr>
+            <w:r>
+              <w:rPr>
+                <w:b w:val="false"/>
+                <w:bCs w:val="false"/>
+                <w:color w:val="B2B2B2"/>
+              </w:rPr>
+            </w:r>
+          </w:p>
+        </w:tc>
+        <w:tc>
+          <w:tcPr>
+            <w:tcW w:w="6980" w:type="dxa"/>
+            <w:tcBorders>
+              <w:top w:val="single" w:sz="2" w:space="0" w:color="FFFFFF"/>
+              <w:left w:val="single" w:sz="2" w:space="0" w:color="FFFFFF"/>
+              <w:bottom w:val="single" w:sz="2" w:space="0" w:color="FFFFFF"/>
+              <w:insideH w:val="single" w:sz="2" w:space="0" w:color="FFFFFF"/>
+            </w:tcBorders>
+            <w:shd w:fill="333333" w:val="clear"/>
+            <w:tcMar>
+              <w:left w:w="51" w:type="dxa"/>
+            </w:tcMar>
+          </w:tcPr>
+          <w:p>
+            <w:pPr>
+              <w:pStyle w:val="Contenidodelatabla"/>
+              <w:shd w:val="clear" w:fill="333333"/>
+              <w:rPr>
+                <w:b w:val="false"/>
+                <w:b w:val="false"/>
+                <w:bCs w:val="false"/>
+                <w:color w:val="B2B2B2"/>
+              </w:rPr>
+            </w:pPr>
+            <w:r>
+              <w:rPr>
+                <w:b w:val="false"/>
+                <w:bCs w:val="false"/>
+                <w:color w:val="B2B2B2"/>
+              </w:rPr>
+            </w:r>
+          </w:p>
+        </w:tc>
+        <w:tc>
+          <w:tcPr>
+            <w:tcW w:w="2481" w:type="dxa"/>
+            <w:tcBorders>
+              <w:top w:val="single" w:sz="2" w:space="0" w:color="FFFFFF"/>
+              <w:left w:val="single" w:sz="2" w:space="0" w:color="FFFFFF"/>
+              <w:bottom w:val="single" w:sz="2" w:space="0" w:color="FFFFFF"/>
+              <w:right w:val="single" w:sz="2" w:space="0" w:color="FFFFFF"/>
+              <w:insideH w:val="single" w:sz="2" w:space="0" w:color="FFFFFF"/>
+              <w:insideV w:val="single" w:sz="2" w:space="0" w:color="FFFFFF"/>
+            </w:tcBorders>
+            <w:shd w:fill="333333" w:val="clear"/>
+            <w:tcMar>
+              <w:left w:w="51" w:type="dxa"/>
+            </w:tcMar>
+          </w:tcPr>
+          <w:p>
+            <w:pPr>
+              <w:pStyle w:val="Contenidodelatabla"/>
+              <w:shd w:val="clear" w:fill="333333"/>
+              <w:rPr>
+                <w:b w:val="false"/>
+                <w:b w:val="false"/>
+                <w:bCs w:val="false"/>
+                <w:color w:val="B2B2B2"/>
+              </w:rPr>
+            </w:pPr>
+            <w:r>
+              <w:rPr>
+                <w:b w:val="false"/>
+                <w:bCs w:val="false"/>
+                <w:color w:val="B2B2B2"/>
+              </w:rPr>
+            </w:r>
+          </w:p>
+        </w:tc>
+      </w:tr>
+      <w:tr>
+        <w:trPr/>
+        <w:tc>
+          <w:tcPr>
+            <w:tcW w:w="508" w:type="dxa"/>
+            <w:tcBorders>
+              <w:top w:val="single" w:sz="2" w:space="0" w:color="FFFFFF"/>
+              <w:left w:val="single" w:sz="2" w:space="0" w:color="FFFFFF"/>
+              <w:bottom w:val="single" w:sz="2" w:space="0" w:color="FFFFFF"/>
+              <w:insideH w:val="single" w:sz="2" w:space="0" w:color="FFFFFF"/>
+            </w:tcBorders>
+            <w:shd w:fill="333333" w:val="clear"/>
+            <w:tcMar>
+              <w:left w:w="51" w:type="dxa"/>
+            </w:tcMar>
+          </w:tcPr>
+          <w:p>
+            <w:pPr>
+              <w:pStyle w:val="Contenidodelatabla"/>
+              <w:shd w:val="clear" w:fill="333333"/>
+              <w:rPr>
+                <w:b w:val="false"/>
+                <w:b w:val="false"/>
+                <w:bCs w:val="false"/>
+                <w:color w:val="B2B2B2"/>
+              </w:rPr>
+            </w:pPr>
+            <w:r>
+              <w:rPr>
+                <w:b w:val="false"/>
+                <w:bCs w:val="false"/>
+                <w:color w:val="B2B2B2"/>
+              </w:rPr>
+            </w:r>
+          </w:p>
+        </w:tc>
+        <w:tc>
+          <w:tcPr>
+            <w:tcW w:w="6980" w:type="dxa"/>
+            <w:tcBorders>
+              <w:top w:val="single" w:sz="2" w:space="0" w:color="FFFFFF"/>
+              <w:left w:val="single" w:sz="2" w:space="0" w:color="FFFFFF"/>
+              <w:bottom w:val="single" w:sz="2" w:space="0" w:color="FFFFFF"/>
+              <w:insideH w:val="single" w:sz="2" w:space="0" w:color="FFFFFF"/>
+            </w:tcBorders>
+            <w:shd w:fill="333333" w:val="clear"/>
+            <w:tcMar>
+              <w:left w:w="51" w:type="dxa"/>
+            </w:tcMar>
+          </w:tcPr>
+          <w:p>
+            <w:pPr>
+              <w:pStyle w:val="Contenidodelatabla"/>
+              <w:shd w:val="clear" w:fill="333333"/>
+              <w:rPr>
+                <w:b w:val="false"/>
+                <w:b w:val="false"/>
+                <w:bCs w:val="false"/>
+                <w:color w:val="B2B2B2"/>
+              </w:rPr>
+            </w:pPr>
+            <w:r>
+              <w:rPr>
+                <w:b w:val="false"/>
+                <w:bCs w:val="false"/>
+                <w:color w:val="B2B2B2"/>
+              </w:rPr>
+            </w:r>
+          </w:p>
+        </w:tc>
+        <w:tc>
+          <w:tcPr>
+            <w:tcW w:w="2481" w:type="dxa"/>
+            <w:tcBorders>
+              <w:top w:val="single" w:sz="2" w:space="0" w:color="FFFFFF"/>
+              <w:left w:val="single" w:sz="2" w:space="0" w:color="FFFFFF"/>
+              <w:bottom w:val="single" w:sz="2" w:space="0" w:color="FFFFFF"/>
+              <w:right w:val="single" w:sz="2" w:space="0" w:color="FFFFFF"/>
+              <w:insideH w:val="single" w:sz="2" w:space="0" w:color="FFFFFF"/>
+              <w:insideV w:val="single" w:sz="2" w:space="0" w:color="FFFFFF"/>
+            </w:tcBorders>
+            <w:shd w:fill="333333" w:val="clear"/>
+            <w:tcMar>
+              <w:left w:w="51" w:type="dxa"/>
+            </w:tcMar>
+          </w:tcPr>
+          <w:p>
+            <w:pPr>
+              <w:pStyle w:val="Contenidodelatabla"/>
+              <w:shd w:val="clear" w:fill="333333"/>
+              <w:rPr>
+                <w:b w:val="false"/>
+                <w:b w:val="false"/>
+                <w:bCs w:val="false"/>
+                <w:color w:val="B2B2B2"/>
+              </w:rPr>
+            </w:pPr>
+            <w:r>
+              <w:rPr>
+                <w:b w:val="false"/>
+                <w:bCs w:val="false"/>
+                <w:color w:val="B2B2B2"/>
+              </w:rPr>
+            </w:r>
+          </w:p>
+        </w:tc>
+      </w:tr>
+      <w:tr>
+        <w:trPr/>
+        <w:tc>
+          <w:tcPr>
+            <w:tcW w:w="508" w:type="dxa"/>
+            <w:tcBorders>
+              <w:top w:val="single" w:sz="2" w:space="0" w:color="FFFFFF"/>
+              <w:left w:val="single" w:sz="2" w:space="0" w:color="FFFFFF"/>
+              <w:bottom w:val="single" w:sz="2" w:space="0" w:color="FFFFFF"/>
+              <w:insideH w:val="single" w:sz="2" w:space="0" w:color="FFFFFF"/>
+            </w:tcBorders>
+            <w:shd w:fill="333333" w:val="clear"/>
+            <w:tcMar>
+              <w:left w:w="51" w:type="dxa"/>
+            </w:tcMar>
+          </w:tcPr>
+          <w:p>
+            <w:pPr>
+              <w:pStyle w:val="Contenidodelatabla"/>
+              <w:shd w:val="clear" w:fill="333333"/>
+              <w:rPr>
+                <w:b w:val="false"/>
+                <w:b w:val="false"/>
+                <w:bCs w:val="false"/>
+                <w:color w:val="B2B2B2"/>
+              </w:rPr>
+            </w:pPr>
+            <w:r>
+              <w:rPr>
+                <w:b w:val="false"/>
+                <w:bCs w:val="false"/>
+                <w:color w:val="B2B2B2"/>
+              </w:rPr>
+            </w:r>
+          </w:p>
+        </w:tc>
+        <w:tc>
+          <w:tcPr>
+            <w:tcW w:w="6980" w:type="dxa"/>
+            <w:tcBorders>
+              <w:top w:val="single" w:sz="2" w:space="0" w:color="FFFFFF"/>
+              <w:left w:val="single" w:sz="2" w:space="0" w:color="FFFFFF"/>
+              <w:bottom w:val="single" w:sz="2" w:space="0" w:color="FFFFFF"/>
+              <w:insideH w:val="single" w:sz="2" w:space="0" w:color="FFFFFF"/>
+            </w:tcBorders>
+            <w:shd w:fill="333333" w:val="clear"/>
+            <w:tcMar>
+              <w:left w:w="51" w:type="dxa"/>
+            </w:tcMar>
+          </w:tcPr>
+          <w:p>
+            <w:pPr>
+              <w:pStyle w:val="Contenidodelatabla"/>
+              <w:shd w:val="clear" w:fill="333333"/>
+              <w:rPr>
+                <w:b w:val="false"/>
+                <w:b w:val="false"/>
+                <w:bCs w:val="false"/>
+                <w:color w:val="B2B2B2"/>
+              </w:rPr>
+            </w:pPr>
+            <w:r>
+              <w:rPr>
+                <w:b w:val="false"/>
+                <w:bCs w:val="false"/>
+                <w:color w:val="B2B2B2"/>
+              </w:rPr>
+            </w:r>
+          </w:p>
+        </w:tc>
+        <w:tc>
+          <w:tcPr>
+            <w:tcW w:w="2481" w:type="dxa"/>
+            <w:tcBorders>
+              <w:top w:val="single" w:sz="2" w:space="0" w:color="FFFFFF"/>
+              <w:left w:val="single" w:sz="2" w:space="0" w:color="FFFFFF"/>
+              <w:bottom w:val="single" w:sz="2" w:space="0" w:color="FFFFFF"/>
+              <w:right w:val="single" w:sz="2" w:space="0" w:color="FFFFFF"/>
+              <w:insideH w:val="single" w:sz="2" w:space="0" w:color="FFFFFF"/>
+              <w:insideV w:val="single" w:sz="2" w:space="0" w:color="FFFFFF"/>
+            </w:tcBorders>
+            <w:shd w:fill="333333" w:val="clear"/>
+            <w:tcMar>
+              <w:left w:w="51" w:type="dxa"/>
+            </w:tcMar>
+          </w:tcPr>
+          <w:p>
+            <w:pPr>
+              <w:pStyle w:val="Contenidodelatabla"/>
+              <w:shd w:val="clear" w:fill="333333"/>
+              <w:rPr>
+                <w:b w:val="false"/>
+                <w:b w:val="false"/>
+                <w:bCs w:val="false"/>
+                <w:color w:val="B2B2B2"/>
+              </w:rPr>
+            </w:pPr>
+            <w:r>
+              <w:rPr>
+                <w:b w:val="false"/>
+                <w:bCs w:val="false"/>
+                <w:color w:val="B2B2B2"/>
+              </w:rPr>
+            </w:r>
+          </w:p>
+        </w:tc>
+      </w:tr>
+      <w:tr>
+        <w:trPr/>
+        <w:tc>
+          <w:tcPr>
+            <w:tcW w:w="508" w:type="dxa"/>
+            <w:tcBorders>
+              <w:top w:val="single" w:sz="2" w:space="0" w:color="FFFFFF"/>
+              <w:left w:val="single" w:sz="2" w:space="0" w:color="FFFFFF"/>
+              <w:bottom w:val="single" w:sz="2" w:space="0" w:color="FFFFFF"/>
+              <w:insideH w:val="single" w:sz="2" w:space="0" w:color="FFFFFF"/>
+            </w:tcBorders>
+            <w:shd w:fill="333333" w:val="clear"/>
+            <w:tcMar>
+              <w:left w:w="51" w:type="dxa"/>
+            </w:tcMar>
+          </w:tcPr>
+          <w:p>
+            <w:pPr>
+              <w:pStyle w:val="Contenidodelatabla"/>
+              <w:shd w:val="clear" w:fill="333333"/>
+              <w:rPr>
+                <w:b w:val="false"/>
+                <w:b w:val="false"/>
+                <w:bCs w:val="false"/>
+                <w:color w:val="B2B2B2"/>
+              </w:rPr>
+            </w:pPr>
+            <w:r>
+              <w:rPr>
+                <w:b w:val="false"/>
+                <w:bCs w:val="false"/>
+                <w:color w:val="B2B2B2"/>
+              </w:rPr>
+            </w:r>
+          </w:p>
+        </w:tc>
+        <w:tc>
+          <w:tcPr>
+            <w:tcW w:w="6980" w:type="dxa"/>
+            <w:tcBorders>
+              <w:top w:val="single" w:sz="2" w:space="0" w:color="FFFFFF"/>
+              <w:left w:val="single" w:sz="2" w:space="0" w:color="FFFFFF"/>
+              <w:bottom w:val="single" w:sz="2" w:space="0" w:color="FFFFFF"/>
+              <w:insideH w:val="single" w:sz="2" w:space="0" w:color="FFFFFF"/>
+            </w:tcBorders>
+            <w:shd w:fill="333333" w:val="clear"/>
+            <w:tcMar>
+              <w:left w:w="51" w:type="dxa"/>
+            </w:tcMar>
+          </w:tcPr>
+          <w:p>
+            <w:pPr>
+              <w:pStyle w:val="Contenidodelatabla"/>
+              <w:shd w:val="clear" w:fill="333333"/>
+              <w:rPr>
+                <w:b w:val="false"/>
+                <w:b w:val="false"/>
+                <w:bCs w:val="false"/>
+                <w:color w:val="B2B2B2"/>
+              </w:rPr>
+            </w:pPr>
+            <w:r>
+              <w:rPr>
+                <w:b w:val="false"/>
+                <w:bCs w:val="false"/>
+                <w:color w:val="B2B2B2"/>
+              </w:rPr>
+            </w:r>
+          </w:p>
+        </w:tc>
+        <w:tc>
+          <w:tcPr>
+            <w:tcW w:w="2481" w:type="dxa"/>
+            <w:tcBorders>
+              <w:top w:val="single" w:sz="2" w:space="0" w:color="FFFFFF"/>
+              <w:left w:val="single" w:sz="2" w:space="0" w:color="FFFFFF"/>
+              <w:bottom w:val="single" w:sz="2" w:space="0" w:color="FFFFFF"/>
+              <w:right w:val="single" w:sz="2" w:space="0" w:color="FFFFFF"/>
+              <w:insideH w:val="single" w:sz="2" w:space="0" w:color="FFFFFF"/>
+              <w:insideV w:val="single" w:sz="2" w:space="0" w:color="FFFFFF"/>
+            </w:tcBorders>
+            <w:shd w:fill="333333" w:val="clear"/>
+            <w:tcMar>
+              <w:left w:w="51" w:type="dxa"/>
+            </w:tcMar>
+          </w:tcPr>
+          <w:p>
+            <w:pPr>
+              <w:pStyle w:val="Contenidodelatabla"/>
+              <w:shd w:val="clear" w:fill="333333"/>
+              <w:rPr>
+                <w:b w:val="false"/>
+                <w:b w:val="false"/>
+                <w:bCs w:val="false"/>
+                <w:color w:val="B2B2B2"/>
+              </w:rPr>
+            </w:pPr>
+            <w:r>
+              <w:rPr>
+                <w:b w:val="false"/>
+                <w:bCs w:val="false"/>
+                <w:color w:val="B2B2B2"/>
+              </w:rPr>
+            </w:r>
+          </w:p>
+        </w:tc>
+      </w:tr>
+    </w:tbl>
+    <w:p>
+      <w:pPr>
+        <w:pStyle w:val="Normal"/>
+        <w:shd w:val="clear" w:fill="333333"/>
+        <w:spacing w:lineRule="atLeast" w:line="288"/>
+        <w:rPr>
+          <w:rFonts w:ascii="Abyssinica SIL" w:hAnsi="Abyssinica SIL" w:cs="Arial"/>
+          <w:b/>
+          <w:b/>
+          <w:bCs/>
+          <w:color w:val="B2B2B2"/>
           <w:sz w:val="22"/>
           <w:szCs w:val="22"/>
-        </w:rPr>
-        <w:t>001   CONSTANTE INEXISTENTE</w:t>
-      </w:r>
-    </w:p>
-    <w:p>
-      <w:pPr>
-        <w:pStyle w:val="Normal"/>
-        <w:spacing w:lineRule="atLeast" w:line="288"/>
-        <w:rPr/>
+          <w:highlight w:val="black"/>
+        </w:rPr>
       </w:pPr>
       <w:r>
         <w:rPr>
           <w:rFonts w:cs="Arial" w:ascii="Abyssinica SIL" w:hAnsi="Abyssinica SIL"/>
-          <w:color w:val="333333"/>
+          <w:b/>
+          <w:bCs/>
+          <w:color w:val="B2B2B2"/>
           <w:sz w:val="22"/>
           <w:szCs w:val="22"/>
-        </w:rPr>
-        <w:t>002   VARIABLE INEXISTENTE</w:t>
-      </w:r>
-    </w:p>
-    <w:p>
-      <w:pPr>
-        <w:pStyle w:val="Normal"/>
-        <w:spacing w:lineRule="atLeast" w:line="288"/>
-        <w:rPr/>
-      </w:pPr>
-      <w:r>
-        <w:rPr>
-          <w:rFonts w:cs="Arial" w:ascii="Abyssinica SIL" w:hAnsi="Abyssinica SIL"/>
-          <w:color w:val="333333"/>
+          <w:highlight w:val="black"/>
+        </w:rPr>
+      </w:r>
+    </w:p>
+    <w:p>
+      <w:pPr>
+        <w:pStyle w:val="Normal"/>
+        <w:numPr>
+          <w:ilvl w:val="0"/>
+          <w:numId w:val="1"/>
+        </w:numPr>
+        <w:shd w:val="clear" w:fill="333333"/>
+        <w:spacing w:lineRule="atLeast" w:line="288"/>
+        <w:rPr>
+          <w:rFonts w:ascii="Abyssinica SIL" w:hAnsi="Abyssinica SIL" w:cs="Arial"/>
+          <w:b/>
+          <w:b/>
+          <w:bCs/>
+          <w:color w:val="B2B2B2"/>
           <w:sz w:val="22"/>
           <w:szCs w:val="22"/>
-        </w:rPr>
-        <w:t>003   ETIQUETA INEXISTENTE</w:t>
-      </w:r>
-    </w:p>
-    <w:p>
-      <w:pPr>
-        <w:pStyle w:val="Normal"/>
-        <w:spacing w:lineRule="atLeast" w:line="288"/>
-        <w:rPr/>
+          <w:highlight w:val="black"/>
+        </w:rPr>
       </w:pPr>
       <w:r>
         <w:rPr>
           <w:rFonts w:cs="Arial" w:ascii="Abyssinica SIL" w:hAnsi="Abyssinica SIL"/>
-          <w:color w:val="333333"/>
+          <w:b/>
+          <w:bCs/>
+          <w:color w:val="B2B2B2"/>
           <w:sz w:val="22"/>
           <w:szCs w:val="22"/>
-        </w:rPr>
-        <w:t>004   MNEMÓNICO INEXISTENTE</w:t>
-      </w:r>
-    </w:p>
-    <w:p>
-      <w:pPr>
-        <w:pStyle w:val="Normal"/>
+          <w:highlight w:val="black"/>
+        </w:rPr>
+        <w:t>El compilador será capaz de detectar advertencias de diferente índole y lo indicará en el listado agregando mensajes dependiendo del tipo de advertencia.</w:t>
+      </w:r>
+    </w:p>
+    <w:tbl>
+      <w:tblPr>
+        <w:tblW w:w="9969" w:type="dxa"/>
+        <w:jc w:val="left"/>
+        <w:tblInd w:w="53" w:type="dxa"/>
+        <w:tblBorders>
+          <w:top w:val="single" w:sz="2" w:space="0" w:color="FFFFFF"/>
+          <w:left w:val="single" w:sz="2" w:space="0" w:color="FFFFFF"/>
+          <w:bottom w:val="single" w:sz="2" w:space="0" w:color="FFFFFF"/>
+          <w:insideH w:val="single" w:sz="2" w:space="0" w:color="FFFFFF"/>
+        </w:tblBorders>
+        <w:tblCellMar>
+          <w:top w:w="55" w:type="dxa"/>
+          <w:left w:w="51" w:type="dxa"/>
+          <w:bottom w:w="55" w:type="dxa"/>
+          <w:right w:w="55" w:type="dxa"/>
+        </w:tblCellMar>
+      </w:tblPr>
+      <w:tblGrid>
+        <w:gridCol w:w="508"/>
+        <w:gridCol w:w="6980"/>
+        <w:gridCol w:w="2481"/>
+      </w:tblGrid>
+      <w:tr>
+        <w:trPr/>
+        <w:tc>
+          <w:tcPr>
+            <w:tcW w:w="508" w:type="dxa"/>
+            <w:tcBorders>
+              <w:top w:val="single" w:sz="2" w:space="0" w:color="FFFFFF"/>
+              <w:left w:val="single" w:sz="2" w:space="0" w:color="FFFFFF"/>
+              <w:bottom w:val="single" w:sz="2" w:space="0" w:color="FFFFFF"/>
+              <w:insideH w:val="single" w:sz="2" w:space="0" w:color="FFFFFF"/>
+            </w:tcBorders>
+            <w:shd w:fill="333333" w:val="clear"/>
+            <w:tcMar>
+              <w:left w:w="51" w:type="dxa"/>
+            </w:tcMar>
+          </w:tcPr>
+          <w:p>
+            <w:pPr>
+              <w:pStyle w:val="Contenidodelatabla"/>
+              <w:shd w:val="clear" w:fill="333333"/>
+              <w:rPr>
+                <w:b w:val="false"/>
+                <w:b w:val="false"/>
+                <w:bCs w:val="false"/>
+                <w:color w:val="B2B2B2"/>
+              </w:rPr>
+            </w:pPr>
+            <w:r>
+              <w:rPr>
+                <w:b w:val="false"/>
+                <w:bCs w:val="false"/>
+                <w:color w:val="B2B2B2"/>
+              </w:rPr>
+              <w:t>001</w:t>
+            </w:r>
+          </w:p>
+        </w:tc>
+        <w:tc>
+          <w:tcPr>
+            <w:tcW w:w="6980" w:type="dxa"/>
+            <w:tcBorders>
+              <w:top w:val="single" w:sz="2" w:space="0" w:color="FFFFFF"/>
+              <w:left w:val="single" w:sz="2" w:space="0" w:color="FFFFFF"/>
+              <w:bottom w:val="single" w:sz="2" w:space="0" w:color="FFFFFF"/>
+              <w:insideH w:val="single" w:sz="2" w:space="0" w:color="FFFFFF"/>
+            </w:tcBorders>
+            <w:shd w:fill="333333" w:val="clear"/>
+            <w:tcMar>
+              <w:left w:w="51" w:type="dxa"/>
+            </w:tcMar>
+          </w:tcPr>
+          <w:p>
+            <w:pPr>
+              <w:pStyle w:val="Normal"/>
+              <w:shd w:val="clear" w:fill="333333"/>
+              <w:spacing w:lineRule="atLeast" w:line="288"/>
+              <w:rPr>
+                <w:b w:val="false"/>
+                <w:b w:val="false"/>
+                <w:bCs w:val="false"/>
+                <w:color w:val="B2B2B2"/>
+              </w:rPr>
+            </w:pPr>
+            <w:r>
+              <w:rPr>
+                <w:rFonts w:cs="Arial" w:ascii="Abyssinica SIL" w:hAnsi="Abyssinica SIL"/>
+                <w:b/>
+                <w:bCs/>
+                <w:color w:val="B2B2B2"/>
+                <w:sz w:val="22"/>
+                <w:szCs w:val="22"/>
+                <w:highlight w:val="black"/>
+              </w:rPr>
+              <w:t>VARIABLE NOMBRADA IGUAL QUE UNA ETIQUETA</w:t>
+            </w:r>
+          </w:p>
+        </w:tc>
+        <w:tc>
+          <w:tcPr>
+            <w:tcW w:w="2481" w:type="dxa"/>
+            <w:tcBorders>
+              <w:top w:val="single" w:sz="2" w:space="0" w:color="FFFFFF"/>
+              <w:left w:val="single" w:sz="2" w:space="0" w:color="FFFFFF"/>
+              <w:bottom w:val="single" w:sz="2" w:space="0" w:color="FFFFFF"/>
+              <w:right w:val="single" w:sz="2" w:space="0" w:color="FFFFFF"/>
+              <w:insideH w:val="single" w:sz="2" w:space="0" w:color="FFFFFF"/>
+              <w:insideV w:val="single" w:sz="2" w:space="0" w:color="FFFFFF"/>
+            </w:tcBorders>
+            <w:shd w:fill="333333" w:val="clear"/>
+            <w:tcMar>
+              <w:left w:w="51" w:type="dxa"/>
+            </w:tcMar>
+          </w:tcPr>
+          <w:p>
+            <w:pPr>
+              <w:pStyle w:val="Contenidodelatabla"/>
+              <w:shd w:val="clear" w:fill="333333"/>
+              <w:rPr>
+                <w:b w:val="false"/>
+                <w:b w:val="false"/>
+                <w:bCs w:val="false"/>
+                <w:color w:val="B2B2B2"/>
+              </w:rPr>
+            </w:pPr>
+            <w:r>
+              <w:rPr>
+                <w:b w:val="false"/>
+                <w:bCs w:val="false"/>
+                <w:color w:val="B2B2B2"/>
+              </w:rPr>
+            </w:r>
+          </w:p>
+        </w:tc>
+      </w:tr>
+      <w:tr>
+        <w:trPr/>
+        <w:tc>
+          <w:tcPr>
+            <w:tcW w:w="508" w:type="dxa"/>
+            <w:tcBorders>
+              <w:top w:val="single" w:sz="2" w:space="0" w:color="FFFFFF"/>
+              <w:left w:val="single" w:sz="2" w:space="0" w:color="FFFFFF"/>
+              <w:bottom w:val="single" w:sz="2" w:space="0" w:color="FFFFFF"/>
+              <w:insideH w:val="single" w:sz="2" w:space="0" w:color="FFFFFF"/>
+            </w:tcBorders>
+            <w:shd w:fill="333333" w:val="clear"/>
+            <w:tcMar>
+              <w:left w:w="51" w:type="dxa"/>
+            </w:tcMar>
+          </w:tcPr>
+          <w:p>
+            <w:pPr>
+              <w:pStyle w:val="Contenidodelatabla"/>
+              <w:shd w:val="clear" w:fill="333333"/>
+              <w:rPr>
+                <w:b w:val="false"/>
+                <w:b w:val="false"/>
+                <w:bCs w:val="false"/>
+                <w:color w:val="B2B2B2"/>
+              </w:rPr>
+            </w:pPr>
+            <w:r>
+              <w:rPr>
+                <w:b w:val="false"/>
+                <w:bCs w:val="false"/>
+                <w:color w:val="B2B2B2"/>
+              </w:rPr>
+              <w:t>00</w:t>
+            </w:r>
+            <w:r>
+              <w:rPr>
+                <w:b w:val="false"/>
+                <w:bCs w:val="false"/>
+                <w:color w:val="B2B2B2"/>
+              </w:rPr>
+              <w:t>2</w:t>
+            </w:r>
+          </w:p>
+        </w:tc>
+        <w:tc>
+          <w:tcPr>
+            <w:tcW w:w="6980" w:type="dxa"/>
+            <w:tcBorders>
+              <w:top w:val="single" w:sz="2" w:space="0" w:color="FFFFFF"/>
+              <w:left w:val="single" w:sz="2" w:space="0" w:color="FFFFFF"/>
+              <w:bottom w:val="single" w:sz="2" w:space="0" w:color="FFFFFF"/>
+              <w:insideH w:val="single" w:sz="2" w:space="0" w:color="FFFFFF"/>
+            </w:tcBorders>
+            <w:shd w:fill="333333" w:val="clear"/>
+            <w:tcMar>
+              <w:left w:w="51" w:type="dxa"/>
+            </w:tcMar>
+          </w:tcPr>
+          <w:p>
+            <w:pPr>
+              <w:pStyle w:val="Normal"/>
+              <w:shd w:val="clear" w:fill="333333"/>
+              <w:spacing w:lineRule="atLeast" w:line="288"/>
+              <w:rPr>
+                <w:b w:val="false"/>
+                <w:b w:val="false"/>
+                <w:bCs w:val="false"/>
+                <w:color w:val="B2B2B2"/>
+              </w:rPr>
+            </w:pPr>
+            <w:r>
+              <w:rPr>
+                <w:rFonts w:cs="Arial" w:ascii="Abyssinica SIL" w:hAnsi="Abyssinica SIL"/>
+                <w:b/>
+                <w:bCs/>
+                <w:color w:val="B2B2B2"/>
+                <w:sz w:val="22"/>
+                <w:szCs w:val="22"/>
+                <w:highlight w:val="black"/>
+              </w:rPr>
+              <w:t>CONSTANTE NOMBRADA IGUAL QUE UNA ETIQUETA</w:t>
+            </w:r>
+          </w:p>
+        </w:tc>
+        <w:tc>
+          <w:tcPr>
+            <w:tcW w:w="2481" w:type="dxa"/>
+            <w:tcBorders>
+              <w:top w:val="single" w:sz="2" w:space="0" w:color="FFFFFF"/>
+              <w:left w:val="single" w:sz="2" w:space="0" w:color="FFFFFF"/>
+              <w:bottom w:val="single" w:sz="2" w:space="0" w:color="FFFFFF"/>
+              <w:right w:val="single" w:sz="2" w:space="0" w:color="FFFFFF"/>
+              <w:insideH w:val="single" w:sz="2" w:space="0" w:color="FFFFFF"/>
+              <w:insideV w:val="single" w:sz="2" w:space="0" w:color="FFFFFF"/>
+            </w:tcBorders>
+            <w:shd w:fill="333333" w:val="clear"/>
+            <w:tcMar>
+              <w:left w:w="51" w:type="dxa"/>
+            </w:tcMar>
+          </w:tcPr>
+          <w:p>
+            <w:pPr>
+              <w:pStyle w:val="Contenidodelatabla"/>
+              <w:shd w:val="clear" w:fill="333333"/>
+              <w:rPr>
+                <w:b w:val="false"/>
+                <w:b w:val="false"/>
+                <w:bCs w:val="false"/>
+                <w:color w:val="B2B2B2"/>
+              </w:rPr>
+            </w:pPr>
+            <w:r>
+              <w:rPr>
+                <w:b w:val="false"/>
+                <w:bCs w:val="false"/>
+                <w:color w:val="B2B2B2"/>
+              </w:rPr>
+            </w:r>
+          </w:p>
+        </w:tc>
+      </w:tr>
+      <w:tr>
+        <w:trPr/>
+        <w:tc>
+          <w:tcPr>
+            <w:tcW w:w="508" w:type="dxa"/>
+            <w:tcBorders>
+              <w:top w:val="single" w:sz="2" w:space="0" w:color="FFFFFF"/>
+              <w:left w:val="single" w:sz="2" w:space="0" w:color="FFFFFF"/>
+              <w:bottom w:val="single" w:sz="2" w:space="0" w:color="FFFFFF"/>
+              <w:insideH w:val="single" w:sz="2" w:space="0" w:color="FFFFFF"/>
+            </w:tcBorders>
+            <w:shd w:fill="333333" w:val="clear"/>
+            <w:tcMar>
+              <w:left w:w="51" w:type="dxa"/>
+            </w:tcMar>
+          </w:tcPr>
+          <w:p>
+            <w:pPr>
+              <w:pStyle w:val="Contenidodelatabla"/>
+              <w:shd w:val="clear" w:fill="333333"/>
+              <w:rPr>
+                <w:b w:val="false"/>
+                <w:b w:val="false"/>
+                <w:bCs w:val="false"/>
+                <w:color w:val="B2B2B2"/>
+              </w:rPr>
+            </w:pPr>
+            <w:r>
+              <w:rPr>
+                <w:b w:val="false"/>
+                <w:bCs w:val="false"/>
+                <w:color w:val="B2B2B2"/>
+              </w:rPr>
+            </w:r>
+          </w:p>
+        </w:tc>
+        <w:tc>
+          <w:tcPr>
+            <w:tcW w:w="6980" w:type="dxa"/>
+            <w:tcBorders>
+              <w:top w:val="single" w:sz="2" w:space="0" w:color="FFFFFF"/>
+              <w:left w:val="single" w:sz="2" w:space="0" w:color="FFFFFF"/>
+              <w:bottom w:val="single" w:sz="2" w:space="0" w:color="FFFFFF"/>
+              <w:insideH w:val="single" w:sz="2" w:space="0" w:color="FFFFFF"/>
+            </w:tcBorders>
+            <w:shd w:fill="333333" w:val="clear"/>
+            <w:tcMar>
+              <w:left w:w="51" w:type="dxa"/>
+            </w:tcMar>
+          </w:tcPr>
+          <w:p>
+            <w:pPr>
+              <w:pStyle w:val="Contenidodelatabla"/>
+              <w:shd w:val="clear" w:fill="333333"/>
+              <w:rPr>
+                <w:b w:val="false"/>
+                <w:b w:val="false"/>
+                <w:bCs w:val="false"/>
+                <w:color w:val="B2B2B2"/>
+              </w:rPr>
+            </w:pPr>
+            <w:r>
+              <w:rPr>
+                <w:b w:val="false"/>
+                <w:bCs w:val="false"/>
+                <w:color w:val="B2B2B2"/>
+              </w:rPr>
+            </w:r>
+          </w:p>
+        </w:tc>
+        <w:tc>
+          <w:tcPr>
+            <w:tcW w:w="2481" w:type="dxa"/>
+            <w:tcBorders>
+              <w:top w:val="single" w:sz="2" w:space="0" w:color="FFFFFF"/>
+              <w:left w:val="single" w:sz="2" w:space="0" w:color="FFFFFF"/>
+              <w:bottom w:val="single" w:sz="2" w:space="0" w:color="FFFFFF"/>
+              <w:right w:val="single" w:sz="2" w:space="0" w:color="FFFFFF"/>
+              <w:insideH w:val="single" w:sz="2" w:space="0" w:color="FFFFFF"/>
+              <w:insideV w:val="single" w:sz="2" w:space="0" w:color="FFFFFF"/>
+            </w:tcBorders>
+            <w:shd w:fill="333333" w:val="clear"/>
+            <w:tcMar>
+              <w:left w:w="51" w:type="dxa"/>
+            </w:tcMar>
+          </w:tcPr>
+          <w:p>
+            <w:pPr>
+              <w:pStyle w:val="Contenidodelatabla"/>
+              <w:shd w:val="clear" w:fill="333333"/>
+              <w:rPr>
+                <w:b w:val="false"/>
+                <w:b w:val="false"/>
+                <w:bCs w:val="false"/>
+                <w:color w:val="B2B2B2"/>
+              </w:rPr>
+            </w:pPr>
+            <w:r>
+              <w:rPr>
+                <w:b w:val="false"/>
+                <w:bCs w:val="false"/>
+                <w:color w:val="B2B2B2"/>
+              </w:rPr>
+            </w:r>
+          </w:p>
+        </w:tc>
+      </w:tr>
+    </w:tbl>
+    <w:p>
+      <w:pPr>
+        <w:pStyle w:val="Normal"/>
+        <w:numPr>
+          <w:ilvl w:val="0"/>
+          <w:numId w:val="1"/>
+        </w:numPr>
+        <w:shd w:val="clear" w:fill="333333"/>
         <w:spacing w:lineRule="atLeast" w:line="288"/>
         <w:rPr/>
       </w:pPr>
       <w:r>
         <w:rPr>
           <w:rFonts w:cs="Arial" w:ascii="Abyssinica SIL" w:hAnsi="Abyssinica SIL"/>
-          <w:color w:val="333333"/>
+          <w:b/>
+          <w:bCs/>
+          <w:color w:val="B2B2B2"/>
           <w:sz w:val="22"/>
           <w:szCs w:val="22"/>
-        </w:rPr>
-        <w:t>005   INSTRUCCIÓN CARECE DE OPERANDO(S)</w:t>
-      </w:r>
-    </w:p>
-    <w:p>
-      <w:pPr>
-        <w:pStyle w:val="Normal"/>
-        <w:spacing w:lineRule="atLeast" w:line="288"/>
-        <w:rPr/>
-      </w:pPr>
-      <w:r>
-        <w:rPr>
-          <w:rFonts w:cs="Arial" w:ascii="Abyssinica SIL" w:hAnsi="Abyssinica SIL"/>
-          <w:color w:val="333333"/>
+          <w:highlight w:val="black"/>
+        </w:rPr>
+        <w:t>El compilador deberá generar un archivo de texto con extensión “*.hex” que contenga el código objeto utilizando el siguiente formato:</w:t>
+      </w:r>
+    </w:p>
+    <w:p>
+      <w:pPr>
+        <w:pStyle w:val="Normal"/>
+        <w:shd w:val="clear" w:fill="333333"/>
+        <w:spacing w:lineRule="atLeast" w:line="288"/>
+        <w:rPr>
+          <w:rFonts w:ascii="Abyssinica SIL" w:hAnsi="Abyssinica SIL"/>
           <w:sz w:val="22"/>
           <w:szCs w:val="22"/>
         </w:rPr>
-        <w:t>006   INSTRUCCIÓN NO LLEVA OPERANDO(S)</w:t>
-      </w:r>
-    </w:p>
-    <w:p>
-      <w:pPr>
-        <w:pStyle w:val="Normal"/>
-        <w:spacing w:lineRule="atLeast" w:line="288"/>
-        <w:rPr/>
       </w:pPr>
       <w:r>
         <w:rPr>
           <w:rFonts w:cs="Arial" w:ascii="Abyssinica SIL" w:hAnsi="Abyssinica SIL"/>
-          <w:color w:val="333333"/>
+          <w:b/>
+          <w:bCs/>
+          <w:color w:val="B2B2B2"/>
           <w:sz w:val="22"/>
           <w:szCs w:val="22"/>
-        </w:rPr>
-        <w:t>007   MAGNITUD DE OPERANDO ERRONEA</w:t>
-      </w:r>
-    </w:p>
-    <w:p>
-      <w:pPr>
-        <w:pStyle w:val="Normal"/>
-        <w:spacing w:lineRule="atLeast" w:line="288"/>
-        <w:rPr/>
-      </w:pPr>
-      <w:r>
-        <w:rPr>
-          <w:rFonts w:cs="Arial" w:ascii="Abyssinica SIL" w:hAnsi="Abyssinica SIL"/>
-          <w:color w:val="333333"/>
+          <w:highlight w:val="black"/>
+        </w:rPr>
+        <w:t>&lt;dirección&gt; XX0 XX1 XX2 XX3 XX4 XX5 XX6 XX7 XX8 XX9 XXA XXB XXC XXD XXE XXF</w:t>
+      </w:r>
+    </w:p>
+    <w:p>
+      <w:pPr>
+        <w:pStyle w:val="Normal"/>
+        <w:shd w:val="clear" w:fill="333333"/>
+        <w:spacing w:lineRule="atLeast" w:line="288"/>
+        <w:rPr>
+          <w:rFonts w:ascii="Abyssinica SIL" w:hAnsi="Abyssinica SIL"/>
           <w:sz w:val="22"/>
           <w:szCs w:val="22"/>
         </w:rPr>
-        <w:t>008   SALTO RELATIVO MUY LEJANO</w:t>
-      </w:r>
-    </w:p>
-    <w:p>
-      <w:pPr>
-        <w:pStyle w:val="Normal"/>
-        <w:spacing w:lineRule="atLeast" w:line="288"/>
-        <w:rPr/>
       </w:pPr>
       <w:r>
         <w:rPr>
           <w:rFonts w:cs="Arial" w:ascii="Abyssinica SIL" w:hAnsi="Abyssinica SIL"/>
-          <w:color w:val="333333"/>
+          <w:b/>
+          <w:bCs/>
+          <w:color w:val="B2B2B2"/>
           <w:sz w:val="22"/>
           <w:szCs w:val="22"/>
-        </w:rPr>
-        <w:t>009   INSTRUCCIÓN CARECE DE ALMENOS UN ESPACIO RELATIVO AL MARGEN</w:t>
-      </w:r>
-    </w:p>
-    <w:p>
-      <w:pPr>
-        <w:pStyle w:val="Normal"/>
-        <w:spacing w:lineRule="atLeast" w:line="288"/>
-        <w:rPr/>
-      </w:pPr>
-      <w:r>
-        <w:rPr>
-          <w:rFonts w:cs="Arial" w:ascii="Abyssinica SIL" w:hAnsi="Abyssinica SIL"/>
-          <w:color w:val="333333"/>
+          <w:highlight w:val="black"/>
+        </w:rPr>
+        <w:t>…</w:t>
+      </w:r>
+    </w:p>
+    <w:p>
+      <w:pPr>
+        <w:pStyle w:val="Normal"/>
+        <w:shd w:val="clear" w:fill="333333"/>
+        <w:spacing w:lineRule="atLeast" w:line="288"/>
+        <w:rPr>
+          <w:rFonts w:ascii="Abyssinica SIL" w:hAnsi="Abyssinica SIL"/>
           <w:sz w:val="22"/>
           <w:szCs w:val="22"/>
         </w:rPr>
-        <w:t>010   NO SE ENCUENTRA END</w:t>
-      </w:r>
-    </w:p>
-    <w:p>
-      <w:pPr>
-        <w:pStyle w:val="Normal"/>
-        <w:spacing w:lineRule="atLeast" w:line="288"/>
-        <w:rPr/>
       </w:pPr>
       <w:r>
         <w:rPr>
           <w:rFonts w:cs="Arial" w:ascii="Abyssinica SIL" w:hAnsi="Abyssinica SIL"/>
-          <w:color w:val="333333"/>
+          <w:b/>
+          <w:bCs/>
+          <w:color w:val="B2B2B2"/>
           <w:sz w:val="22"/>
           <w:szCs w:val="22"/>
-        </w:rPr>
-        <w:t>011   NO SE ENCUENTRA ORG</w:t>
-      </w:r>
-    </w:p>
-    <w:p>
-      <w:pPr>
-        <w:pStyle w:val="Normal"/>
+          <w:highlight w:val="black"/>
+        </w:rPr>
+        <w:t>Ejemplo:</w:t>
+      </w:r>
+    </w:p>
+    <w:p>
+      <w:pPr>
+        <w:pStyle w:val="Normal"/>
+        <w:shd w:val="clear" w:fill="333333"/>
+        <w:spacing w:lineRule="atLeast" w:line="288"/>
+        <w:rPr>
+          <w:rFonts w:ascii="Abyssinica SIL" w:hAnsi="Abyssinica SIL"/>
+          <w:sz w:val="22"/>
+          <w:szCs w:val="22"/>
+        </w:rPr>
+      </w:pPr>
+      <w:r>
+        <w:rPr>
+          <w:rFonts w:cs="Arial" w:ascii="Abyssinica SIL" w:hAnsi="Abyssinica SIL"/>
+          <w:b/>
+          <w:bCs/>
+          <w:color w:val="B2B2B2"/>
+          <w:sz w:val="22"/>
+          <w:szCs w:val="22"/>
+          <w:highlight w:val="black"/>
+        </w:rPr>
+        <w:t>&lt;8000&gt; 02 56 33 76 4B CC 26 38 59 AA 26 09 12 49 5D FF</w:t>
+      </w:r>
+    </w:p>
+    <w:p>
+      <w:pPr>
+        <w:pStyle w:val="Normal"/>
+        <w:shd w:val="clear" w:fill="333333"/>
+        <w:spacing w:lineRule="atLeast" w:line="288"/>
+        <w:rPr>
+          <w:rFonts w:ascii="Abyssinica SIL" w:hAnsi="Abyssinica SIL"/>
+          <w:sz w:val="22"/>
+          <w:szCs w:val="22"/>
+        </w:rPr>
+      </w:pPr>
+      <w:r>
+        <w:rPr>
+          <w:rFonts w:cs="Arial" w:ascii="Abyssinica SIL" w:hAnsi="Abyssinica SIL"/>
+          <w:b/>
+          <w:bCs/>
+          <w:color w:val="B2B2B2"/>
+          <w:sz w:val="22"/>
+          <w:szCs w:val="22"/>
+          <w:highlight w:val="black"/>
+        </w:rPr>
+        <w:t>&lt;8010&gt; 3E A4 29 56 67 18 9C 55 8F 22 06 00 0F 3C A0 71</w:t>
+      </w:r>
+    </w:p>
+    <w:p>
+      <w:pPr>
+        <w:pStyle w:val="Normal"/>
+        <w:shd w:val="clear" w:fill="333333"/>
         <w:spacing w:lineRule="atLeast" w:line="288"/>
         <w:rPr>
           <w:rFonts w:ascii="Abyssinica SIL" w:hAnsi="Abyssinica SIL" w:cs="Arial"/>
@@ -397,7 +2570,42 @@
         </w:rPr>
       </w:pPr>
       <w:r>
-        <w:rPr/>
+        <w:rPr>
+          <w:rFonts w:cs="Arial" w:ascii="Abyssinica SIL" w:hAnsi="Abyssinica SIL"/>
+          <w:b/>
+          <w:bCs/>
+          <w:color w:val="B2B2B2"/>
+          <w:sz w:val="22"/>
+          <w:szCs w:val="22"/>
+          <w:highlight w:val="black"/>
+        </w:rPr>
+        <w:t>...</w:t>
+      </w:r>
+    </w:p>
+    <w:p>
+      <w:pPr>
+        <w:pStyle w:val="Normal"/>
+        <w:shd w:val="clear" w:fill="333333"/>
+        <w:spacing w:lineRule="atLeast" w:line="288"/>
+        <w:rPr>
+          <w:rFonts w:ascii="Abyssinica SIL" w:hAnsi="Abyssinica SIL"/>
+          <w:sz w:val="22"/>
+          <w:szCs w:val="22"/>
+        </w:rPr>
+      </w:pPr>
+      <w:bookmarkStart w:id="1" w:name="_GoBack"/>
+      <w:bookmarkEnd w:id="1"/>
+      <w:r>
+        <w:rPr>
+          <w:rFonts w:cs="Arial" w:ascii="Abyssinica SIL" w:hAnsi="Abyssinica SIL"/>
+          <w:b/>
+          <w:bCs/>
+          <w:color w:val="B2B2B2"/>
+          <w:sz w:val="22"/>
+          <w:szCs w:val="22"/>
+          <w:highlight w:val="black"/>
+        </w:rPr>
+        <w:t>Donde cada “xx” es un byte.</w:t>
       </w:r>
     </w:p>
     <w:p>
@@ -407,110 +2615,27 @@
           <w:ilvl w:val="0"/>
           <w:numId w:val="1"/>
         </w:numPr>
-        <w:spacing w:lineRule="atLeast" w:line="288"/>
-        <w:rPr/>
+        <w:shd w:val="clear" w:fill="333333"/>
+        <w:spacing w:lineRule="atLeast" w:line="288"/>
+        <w:rPr>
+          <w:b/>
+          <w:b/>
+          <w:bCs/>
+          <w:color w:val="B2B2B2"/>
+          <w:highlight w:val="black"/>
+        </w:rPr>
       </w:pPr>
       <w:r>
         <w:rPr>
           <w:rFonts w:cs="Arial" w:ascii="Abyssinica SIL" w:hAnsi="Abyssinica SIL"/>
-          <w:color w:val="333333"/>
+          <w:b/>
+          <w:bCs/>
+          <w:color w:val="B2B2B2"/>
           <w:sz w:val="22"/>
           <w:szCs w:val="22"/>
-        </w:rPr>
-        <w:t>El compilador será capaz de detectar advertencias de diferente índole y lo indicará en el listado agregando mensajes dependiendo del tipo de advertencia.</w:t>
-      </w:r>
-    </w:p>
-    <w:p>
-      <w:pPr>
-        <w:pStyle w:val="Normal"/>
-        <w:spacing w:lineRule="atLeast" w:line="288"/>
-        <w:rPr/>
-      </w:pPr>
-      <w:r>
-        <w:rPr>
-          <w:rFonts w:cs="Arial" w:ascii="Abyssinica SIL" w:hAnsi="Abyssinica SIL"/>
-          <w:color w:val="333333"/>
-          <w:sz w:val="22"/>
-          <w:szCs w:val="22"/>
-        </w:rPr>
-        <w:t>I  VARIABLE NOMBRADA IGUAL QUE UNA ETIQUETA</w:t>
-      </w:r>
-    </w:p>
-    <w:p>
-      <w:pPr>
-        <w:pStyle w:val="Normal"/>
-        <w:spacing w:lineRule="atLeast" w:line="288"/>
-        <w:rPr/>
-      </w:pPr>
-      <w:r>
-        <w:rPr>
-          <w:rFonts w:cs="Arial" w:ascii="Abyssinica SIL" w:hAnsi="Abyssinica SIL"/>
-          <w:color w:val="333333"/>
-          <w:sz w:val="22"/>
-          <w:szCs w:val="22"/>
-        </w:rPr>
-        <w:t>II CONSTANTE NOMBRADA IGUAL QUE UNA ETIQUETA</w:t>
-      </w:r>
-    </w:p>
-    <w:p>
-      <w:pPr>
-        <w:pStyle w:val="Normal"/>
-        <w:spacing w:lineRule="atLeast" w:line="288"/>
-        <w:rPr/>
-      </w:pPr>
-      <w:r>
-        <w:rPr>
-          <w:rFonts w:cs="Arial" w:ascii="Abyssinica SIL" w:hAnsi="Abyssinica SIL"/>
-          <w:color w:val="333333"/>
-          <w:sz w:val="22"/>
-          <w:szCs w:val="22"/>
-        </w:rPr>
-        <w:t xml:space="preserve">III </w:t>
-      </w:r>
-    </w:p>
-    <w:p>
-      <w:pPr>
-        <w:pStyle w:val="Normal"/>
-        <w:spacing w:lineRule="atLeast" w:line="288"/>
-        <w:rPr>
-          <w:rFonts w:ascii="Abyssinica SIL" w:hAnsi="Abyssinica SIL" w:cs="Arial"/>
-          <w:color w:val="333333"/>
-          <w:sz w:val="22"/>
-          <w:szCs w:val="22"/>
-        </w:rPr>
-      </w:pPr>
-      <w:r>
-        <w:rPr>
-          <w:rFonts w:cs="Arial" w:ascii="Abyssinica SIL" w:hAnsi="Abyssinica SIL"/>
-          <w:color w:val="333333"/>
-          <w:sz w:val="22"/>
-          <w:szCs w:val="22"/>
-        </w:rPr>
-      </w:r>
-    </w:p>
-    <w:p>
-      <w:pPr>
-        <w:pStyle w:val="Normal"/>
-        <w:spacing w:lineRule="atLeast" w:line="288"/>
-        <w:rPr>
-          <w:rFonts w:ascii="Abyssinica SIL" w:hAnsi="Abyssinica SIL" w:cs="Arial"/>
-          <w:color w:val="333333"/>
-          <w:sz w:val="22"/>
-          <w:szCs w:val="22"/>
-        </w:rPr>
-      </w:pPr>
-      <w:r>
-        <w:rPr/>
-      </w:r>
-    </w:p>
-    <w:p>
-      <w:pPr>
-        <w:pStyle w:val="Normal"/>
-        <w:spacing w:lineRule="atLeast" w:line="288"/>
-        <w:rPr/>
-      </w:pPr>
-      <w:r>
-        <w:rPr/>
+          <w:highlight w:val="black"/>
+        </w:rPr>
+        <w:t>csa</w:t>
       </w:r>
     </w:p>
     <w:p>
@@ -520,189 +2645,756 @@
           <w:ilvl w:val="0"/>
           <w:numId w:val="1"/>
         </w:numPr>
-        <w:spacing w:lineRule="atLeast" w:line="288"/>
-        <w:rPr/>
-      </w:pPr>
-      <w:r>
-        <w:rPr>
-          <w:rFonts w:cs="Arial" w:ascii="Abyssinica SIL" w:hAnsi="Abyssinica SIL"/>
-          <w:color w:val="333333"/>
-          <w:sz w:val="22"/>
-          <w:szCs w:val="22"/>
-        </w:rPr>
-        <w:t>El compilador deberá generar un archivo de texto con extensión “*.hex” que contenga el código objeto utilizando el siguiente formato:</w:t>
-      </w:r>
-    </w:p>
-    <w:p>
-      <w:pPr>
-        <w:pStyle w:val="Normal"/>
-        <w:spacing w:lineRule="atLeast" w:line="288"/>
-        <w:rPr>
-          <w:rFonts w:ascii="Abyssinica SIL" w:hAnsi="Abyssinica SIL"/>
-          <w:sz w:val="22"/>
-          <w:szCs w:val="22"/>
-        </w:rPr>
-      </w:pPr>
-      <w:r>
-        <w:rPr>
-          <w:rFonts w:cs="Arial" w:ascii="Abyssinica SIL" w:hAnsi="Abyssinica SIL"/>
-          <w:color w:val="333333"/>
-          <w:sz w:val="22"/>
-          <w:szCs w:val="22"/>
-        </w:rPr>
-        <w:t>&lt;dirección&gt; XX0 XX1 XX2 XX3 XX4 XX5 XX6 XX7 XX8 XX9 XXA XXB XXC XXD XXE XXF</w:t>
-      </w:r>
-    </w:p>
-    <w:p>
-      <w:pPr>
-        <w:pStyle w:val="Normal"/>
-        <w:spacing w:lineRule="atLeast" w:line="288"/>
-        <w:rPr>
-          <w:rFonts w:ascii="Abyssinica SIL" w:hAnsi="Abyssinica SIL"/>
-          <w:sz w:val="22"/>
-          <w:szCs w:val="22"/>
-        </w:rPr>
-      </w:pPr>
-      <w:r>
-        <w:rPr>
-          <w:rFonts w:cs="Arial" w:ascii="Abyssinica SIL" w:hAnsi="Abyssinica SIL"/>
-          <w:color w:val="333333"/>
-          <w:sz w:val="22"/>
-          <w:szCs w:val="22"/>
-        </w:rPr>
-        <w:t>…</w:t>
-      </w:r>
-    </w:p>
-    <w:p>
-      <w:pPr>
-        <w:pStyle w:val="Normal"/>
-        <w:spacing w:lineRule="atLeast" w:line="288"/>
-        <w:rPr>
-          <w:rFonts w:ascii="Abyssinica SIL" w:hAnsi="Abyssinica SIL"/>
-          <w:sz w:val="22"/>
-          <w:szCs w:val="22"/>
-        </w:rPr>
-      </w:pPr>
-      <w:r>
-        <w:rPr>
-          <w:rFonts w:cs="Arial" w:ascii="Abyssinica SIL" w:hAnsi="Abyssinica SIL"/>
-          <w:color w:val="333333"/>
-          <w:sz w:val="22"/>
-          <w:szCs w:val="22"/>
-        </w:rPr>
-        <w:t>Ejemplo:</w:t>
-      </w:r>
-    </w:p>
-    <w:p>
-      <w:pPr>
-        <w:pStyle w:val="Normal"/>
-        <w:spacing w:lineRule="atLeast" w:line="288"/>
-        <w:rPr>
-          <w:rFonts w:ascii="Abyssinica SIL" w:hAnsi="Abyssinica SIL"/>
-          <w:sz w:val="22"/>
-          <w:szCs w:val="22"/>
-        </w:rPr>
-      </w:pPr>
-      <w:r>
-        <w:rPr>
-          <w:rFonts w:cs="Arial" w:ascii="Abyssinica SIL" w:hAnsi="Abyssinica SIL"/>
-          <w:color w:val="333333"/>
-          <w:sz w:val="22"/>
-          <w:szCs w:val="22"/>
-        </w:rPr>
-        <w:t>&lt;8000&gt; 02 56 33 76 4B CC 26 38 59 AA 26 09 12 49 5D FF</w:t>
-      </w:r>
-    </w:p>
-    <w:p>
-      <w:pPr>
-        <w:pStyle w:val="Normal"/>
-        <w:spacing w:lineRule="atLeast" w:line="288"/>
-        <w:rPr>
-          <w:rFonts w:ascii="Abyssinica SIL" w:hAnsi="Abyssinica SIL"/>
-          <w:sz w:val="22"/>
-          <w:szCs w:val="22"/>
-        </w:rPr>
-      </w:pPr>
-      <w:r>
-        <w:rPr>
-          <w:rFonts w:cs="Arial" w:ascii="Abyssinica SIL" w:hAnsi="Abyssinica SIL"/>
-          <w:color w:val="333333"/>
-          <w:sz w:val="22"/>
-          <w:szCs w:val="22"/>
-        </w:rPr>
-        <w:t>&lt;8010&gt; 3E A4 29 56 67 18 9C 55 8F 22 06 00 0F 3C A0 71</w:t>
-      </w:r>
-    </w:p>
-    <w:p>
-      <w:pPr>
-        <w:pStyle w:val="Normal"/>
-        <w:spacing w:lineRule="atLeast" w:line="288"/>
-        <w:rPr>
-          <w:rFonts w:ascii="Abyssinica SIL" w:hAnsi="Abyssinica SIL" w:cs="Arial"/>
-          <w:color w:val="333333"/>
-          <w:sz w:val="22"/>
-          <w:szCs w:val="22"/>
-        </w:rPr>
-      </w:pPr>
-      <w:r>
-        <w:rPr>
-          <w:rFonts w:cs="Arial" w:ascii="Abyssinica SIL" w:hAnsi="Abyssinica SIL"/>
-          <w:color w:val="333333"/>
-          <w:sz w:val="22"/>
-          <w:szCs w:val="22"/>
-        </w:rPr>
-        <w:t>...</w:t>
-      </w:r>
-    </w:p>
-    <w:p>
-      <w:pPr>
-        <w:pStyle w:val="Normal"/>
-        <w:spacing w:lineRule="atLeast" w:line="288"/>
-        <w:rPr>
-          <w:rFonts w:ascii="Abyssinica SIL" w:hAnsi="Abyssinica SIL"/>
-          <w:sz w:val="22"/>
-          <w:szCs w:val="22"/>
-        </w:rPr>
-      </w:pPr>
-      <w:bookmarkStart w:id="0" w:name="_GoBack"/>
-      <w:bookmarkEnd w:id="0"/>
-      <w:r>
-        <w:rPr>
-          <w:rFonts w:cs="Arial" w:ascii="Abyssinica SIL" w:hAnsi="Abyssinica SIL"/>
-          <w:color w:val="333333"/>
-          <w:sz w:val="22"/>
-          <w:szCs w:val="22"/>
-        </w:rPr>
-        <w:t>Donde cada “xx” es un byte.</w:t>
-      </w:r>
-    </w:p>
-    <w:p>
-      <w:pPr>
-        <w:pStyle w:val="Normal"/>
-        <w:numPr>
-          <w:ilvl w:val="0"/>
-          <w:numId w:val="1"/>
-        </w:numPr>
-        <w:spacing w:lineRule="atLeast" w:line="288"/>
-        <w:rPr/>
-      </w:pPr>
-      <w:r>
-        <w:rPr>
-          <w:rFonts w:cs="Arial" w:ascii="Abyssinica SIL" w:hAnsi="Abyssinica SIL"/>
-          <w:color w:val="333333"/>
-          <w:sz w:val="22"/>
-          <w:szCs w:val="22"/>
-        </w:rPr>
-        <w:t>csa</w:t>
-      </w:r>
-    </w:p>
-    <w:p>
-      <w:pPr>
-        <w:pStyle w:val="Normal"/>
-        <w:numPr>
-          <w:ilvl w:val="0"/>
-          <w:numId w:val="1"/>
-        </w:numPr>
+        <w:shd w:val="clear" w:fill="333333"/>
+        <w:spacing w:lineRule="atLeast" w:line="288"/>
+        <w:rPr>
+          <w:b/>
+          <w:b/>
+          <w:bCs/>
+          <w:color w:val="B2B2B2"/>
+          <w:highlight w:val="black"/>
+        </w:rPr>
+      </w:pPr>
+      <w:r>
+        <w:rPr>
+          <w:b/>
+          <w:bCs/>
+          <w:color w:val="B2B2B2"/>
+          <w:highlight w:val="black"/>
+        </w:rPr>
+        <w:t>veG</w:t>
+      </w:r>
+    </w:p>
+    <w:p>
+      <w:pPr>
+        <w:pStyle w:val="Normal"/>
+        <w:shd w:val="clear" w:fill="333333"/>
+        <w:spacing w:lineRule="atLeast" w:line="288"/>
+        <w:rPr>
+          <w:b/>
+          <w:b/>
+          <w:bCs/>
+          <w:color w:val="B2B2B2"/>
+          <w:highlight w:val="black"/>
+        </w:rPr>
+      </w:pPr>
+      <w:r>
+        <w:rPr>
+          <w:b/>
+          <w:bCs/>
+          <w:color w:val="B2B2B2"/>
+          <w:highlight w:val="black"/>
+        </w:rPr>
+      </w:r>
+    </w:p>
+    <w:p>
+      <w:pPr>
+        <w:pStyle w:val="Normal"/>
+        <w:shd w:val="clear" w:fill="333333"/>
+        <w:spacing w:lineRule="atLeast" w:line="288"/>
+        <w:rPr>
+          <w:b/>
+          <w:b/>
+          <w:bCs/>
+          <w:color w:val="B2B2B2"/>
+          <w:highlight w:val="black"/>
+        </w:rPr>
+      </w:pPr>
+      <w:r>
+        <w:rPr>
+          <w:b/>
+          <w:bCs/>
+          <w:color w:val="B2B2B2"/>
+          <w:highlight w:val="black"/>
+        </w:rPr>
+      </w:r>
+    </w:p>
+    <w:p>
+      <w:pPr>
+        <w:pStyle w:val="Normal"/>
+        <w:shd w:val="clear" w:fill="333333"/>
+        <w:spacing w:lineRule="atLeast" w:line="288"/>
+        <w:rPr>
+          <w:b/>
+          <w:b/>
+          <w:bCs/>
+          <w:color w:val="B2B2B2"/>
+          <w:highlight w:val="black"/>
+        </w:rPr>
+      </w:pPr>
+      <w:r>
+        <w:rPr>
+          <w:b/>
+          <w:bCs/>
+          <w:color w:val="B2B2B2"/>
+          <w:highlight w:val="black"/>
+        </w:rPr>
+      </w:r>
+    </w:p>
+    <w:p>
+      <w:pPr>
+        <w:pStyle w:val="Normal"/>
+        <w:shd w:val="clear" w:fill="333333"/>
+        <w:spacing w:lineRule="atLeast" w:line="288"/>
+        <w:rPr>
+          <w:b/>
+          <w:b/>
+          <w:bCs/>
+          <w:color w:val="B2B2B2"/>
+          <w:highlight w:val="black"/>
+        </w:rPr>
+      </w:pPr>
+      <w:r>
+        <w:rPr>
+          <w:b/>
+          <w:bCs/>
+          <w:color w:val="B2B2B2"/>
+          <w:highlight w:val="black"/>
+        </w:rPr>
+      </w:r>
+    </w:p>
+    <w:p>
+      <w:pPr>
+        <w:pStyle w:val="Normal"/>
+        <w:shd w:val="clear" w:fill="333333"/>
+        <w:spacing w:lineRule="atLeast" w:line="288"/>
+        <w:rPr>
+          <w:b/>
+          <w:b/>
+          <w:bCs/>
+          <w:color w:val="B2B2B2"/>
+          <w:highlight w:val="black"/>
+        </w:rPr>
+      </w:pPr>
+      <w:r>
+        <w:rPr>
+          <w:b/>
+          <w:bCs/>
+          <w:color w:val="B2B2B2"/>
+          <w:highlight w:val="black"/>
+        </w:rPr>
+      </w:r>
+    </w:p>
+    <w:p>
+      <w:pPr>
+        <w:pStyle w:val="Normal"/>
+        <w:shd w:val="clear" w:fill="333333"/>
+        <w:spacing w:lineRule="atLeast" w:line="288"/>
+        <w:rPr>
+          <w:b/>
+          <w:b/>
+          <w:bCs/>
+          <w:color w:val="B2B2B2"/>
+          <w:highlight w:val="black"/>
+        </w:rPr>
+      </w:pPr>
+      <w:r>
+        <w:rPr>
+          <w:b/>
+          <w:bCs/>
+          <w:color w:val="B2B2B2"/>
+          <w:highlight w:val="black"/>
+        </w:rPr>
+      </w:r>
+    </w:p>
+    <w:p>
+      <w:pPr>
+        <w:pStyle w:val="Normal"/>
+        <w:shd w:val="clear" w:fill="333333"/>
+        <w:spacing w:lineRule="atLeast" w:line="288"/>
+        <w:rPr>
+          <w:b/>
+          <w:b/>
+          <w:bCs/>
+          <w:color w:val="B2B2B2"/>
+          <w:highlight w:val="black"/>
+        </w:rPr>
+      </w:pPr>
+      <w:r>
+        <w:rPr>
+          <w:b/>
+          <w:bCs/>
+          <w:color w:val="B2B2B2"/>
+          <w:highlight w:val="black"/>
+        </w:rPr>
+      </w:r>
+    </w:p>
+    <w:p>
+      <w:pPr>
+        <w:pStyle w:val="Normal"/>
+        <w:shd w:val="clear" w:fill="333333"/>
+        <w:spacing w:lineRule="atLeast" w:line="288"/>
+        <w:rPr>
+          <w:b/>
+          <w:b/>
+          <w:bCs/>
+          <w:color w:val="B2B2B2"/>
+          <w:highlight w:val="black"/>
+        </w:rPr>
+      </w:pPr>
+      <w:r>
+        <w:rPr>
+          <w:b/>
+          <w:bCs/>
+          <w:color w:val="B2B2B2"/>
+          <w:highlight w:val="black"/>
+        </w:rPr>
+      </w:r>
+    </w:p>
+    <w:p>
+      <w:pPr>
+        <w:pStyle w:val="Normal"/>
+        <w:shd w:val="clear" w:fill="333333"/>
+        <w:spacing w:lineRule="atLeast" w:line="288"/>
+        <w:rPr>
+          <w:b/>
+          <w:b/>
+          <w:bCs/>
+          <w:color w:val="B2B2B2"/>
+          <w:highlight w:val="black"/>
+        </w:rPr>
+      </w:pPr>
+      <w:r>
+        <w:rPr>
+          <w:b/>
+          <w:bCs/>
+          <w:color w:val="B2B2B2"/>
+          <w:highlight w:val="black"/>
+        </w:rPr>
+      </w:r>
+    </w:p>
+    <w:p>
+      <w:pPr>
+        <w:pStyle w:val="Normal"/>
+        <w:shd w:val="clear" w:fill="333333"/>
+        <w:spacing w:lineRule="atLeast" w:line="288"/>
+        <w:rPr>
+          <w:b/>
+          <w:b/>
+          <w:bCs/>
+          <w:color w:val="B2B2B2"/>
+          <w:highlight w:val="black"/>
+        </w:rPr>
+      </w:pPr>
+      <w:r>
+        <w:rPr>
+          <w:b/>
+          <w:bCs/>
+          <w:color w:val="B2B2B2"/>
+          <w:highlight w:val="black"/>
+        </w:rPr>
+      </w:r>
+    </w:p>
+    <w:p>
+      <w:pPr>
+        <w:pStyle w:val="Normal"/>
+        <w:shd w:val="clear" w:fill="333333"/>
+        <w:spacing w:lineRule="atLeast" w:line="288"/>
+        <w:rPr>
+          <w:b/>
+          <w:b/>
+          <w:bCs/>
+          <w:color w:val="B2B2B2"/>
+          <w:highlight w:val="black"/>
+        </w:rPr>
+      </w:pPr>
+      <w:r>
+        <w:rPr>
+          <w:b/>
+          <w:bCs/>
+          <w:color w:val="B2B2B2"/>
+          <w:highlight w:val="black"/>
+        </w:rPr>
+      </w:r>
+    </w:p>
+    <w:p>
+      <w:pPr>
+        <w:pStyle w:val="Normal"/>
+        <w:shd w:val="clear" w:fill="333333"/>
+        <w:spacing w:lineRule="atLeast" w:line="288"/>
+        <w:rPr>
+          <w:b/>
+          <w:b/>
+          <w:bCs/>
+          <w:color w:val="B2B2B2"/>
+          <w:highlight w:val="black"/>
+        </w:rPr>
+      </w:pPr>
+      <w:r>
+        <w:rPr>
+          <w:b/>
+          <w:bCs/>
+          <w:color w:val="B2B2B2"/>
+          <w:highlight w:val="black"/>
+        </w:rPr>
+      </w:r>
+    </w:p>
+    <w:p>
+      <w:pPr>
+        <w:pStyle w:val="Normal"/>
+        <w:shd w:val="clear" w:fill="333333"/>
+        <w:spacing w:lineRule="atLeast" w:line="288"/>
+        <w:rPr>
+          <w:b/>
+          <w:b/>
+          <w:bCs/>
+          <w:color w:val="B2B2B2"/>
+          <w:highlight w:val="black"/>
+        </w:rPr>
+      </w:pPr>
+      <w:r>
+        <w:rPr>
+          <w:b/>
+          <w:bCs/>
+          <w:color w:val="B2B2B2"/>
+          <w:highlight w:val="black"/>
+        </w:rPr>
+      </w:r>
+    </w:p>
+    <w:p>
+      <w:pPr>
+        <w:pStyle w:val="Normal"/>
+        <w:shd w:val="clear" w:fill="333333"/>
+        <w:spacing w:lineRule="atLeast" w:line="288"/>
+        <w:rPr>
+          <w:b/>
+          <w:b/>
+          <w:bCs/>
+          <w:color w:val="B2B2B2"/>
+          <w:highlight w:val="black"/>
+        </w:rPr>
+      </w:pPr>
+      <w:r>
+        <w:rPr>
+          <w:b/>
+          <w:bCs/>
+          <w:color w:val="B2B2B2"/>
+          <w:highlight w:val="black"/>
+        </w:rPr>
+      </w:r>
+    </w:p>
+    <w:p>
+      <w:pPr>
+        <w:pStyle w:val="Normal"/>
+        <w:shd w:val="clear" w:fill="333333"/>
+        <w:spacing w:lineRule="atLeast" w:line="288"/>
+        <w:rPr>
+          <w:b/>
+          <w:b/>
+          <w:bCs/>
+          <w:color w:val="B2B2B2"/>
+          <w:highlight w:val="black"/>
+        </w:rPr>
+      </w:pPr>
+      <w:r>
+        <w:rPr>
+          <w:b/>
+          <w:bCs/>
+          <w:color w:val="B2B2B2"/>
+          <w:highlight w:val="black"/>
+        </w:rPr>
+      </w:r>
+    </w:p>
+    <w:p>
+      <w:pPr>
+        <w:pStyle w:val="Normal"/>
+        <w:shd w:val="clear" w:fill="333333"/>
+        <w:spacing w:lineRule="atLeast" w:line="288"/>
+        <w:rPr>
+          <w:b/>
+          <w:b/>
+          <w:bCs/>
+          <w:color w:val="B2B2B2"/>
+          <w:highlight w:val="black"/>
+        </w:rPr>
+      </w:pPr>
+      <w:r>
+        <w:rPr>
+          <w:b/>
+          <w:bCs/>
+          <w:color w:val="B2B2B2"/>
+          <w:highlight w:val="black"/>
+        </w:rPr>
+      </w:r>
+    </w:p>
+    <w:p>
+      <w:pPr>
+        <w:pStyle w:val="Normal"/>
+        <w:shd w:val="clear" w:fill="333333"/>
+        <w:spacing w:lineRule="atLeast" w:line="288"/>
+        <w:rPr>
+          <w:b/>
+          <w:b/>
+          <w:bCs/>
+          <w:color w:val="B2B2B2"/>
+          <w:highlight w:val="black"/>
+        </w:rPr>
+      </w:pPr>
+      <w:r>
+        <w:rPr>
+          <w:b/>
+          <w:bCs/>
+          <w:color w:val="B2B2B2"/>
+          <w:highlight w:val="black"/>
+        </w:rPr>
+      </w:r>
+    </w:p>
+    <w:p>
+      <w:pPr>
+        <w:pStyle w:val="Normal"/>
+        <w:shd w:val="clear" w:fill="333333"/>
+        <w:spacing w:lineRule="atLeast" w:line="288"/>
+        <w:rPr>
+          <w:b/>
+          <w:b/>
+          <w:bCs/>
+          <w:color w:val="B2B2B2"/>
+          <w:highlight w:val="black"/>
+        </w:rPr>
+      </w:pPr>
+      <w:r>
+        <w:rPr>
+          <w:b/>
+          <w:bCs/>
+          <w:color w:val="B2B2B2"/>
+          <w:highlight w:val="black"/>
+        </w:rPr>
+      </w:r>
+    </w:p>
+    <w:p>
+      <w:pPr>
+        <w:pStyle w:val="Normal"/>
+        <w:shd w:val="clear" w:fill="333333"/>
+        <w:spacing w:lineRule="atLeast" w:line="288"/>
+        <w:rPr>
+          <w:b/>
+          <w:b/>
+          <w:bCs/>
+          <w:color w:val="B2B2B2"/>
+          <w:highlight w:val="black"/>
+        </w:rPr>
+      </w:pPr>
+      <w:r>
+        <w:rPr>
+          <w:b/>
+          <w:bCs/>
+          <w:color w:val="B2B2B2"/>
+          <w:highlight w:val="black"/>
+        </w:rPr>
+      </w:r>
+    </w:p>
+    <w:p>
+      <w:pPr>
+        <w:pStyle w:val="Normal"/>
+        <w:shd w:val="clear" w:fill="333333"/>
+        <w:spacing w:lineRule="atLeast" w:line="288"/>
+        <w:rPr>
+          <w:b/>
+          <w:b/>
+          <w:bCs/>
+          <w:color w:val="B2B2B2"/>
+          <w:highlight w:val="black"/>
+        </w:rPr>
+      </w:pPr>
+      <w:r>
+        <w:rPr>
+          <w:b/>
+          <w:bCs/>
+          <w:color w:val="B2B2B2"/>
+          <w:highlight w:val="black"/>
+        </w:rPr>
+      </w:r>
+    </w:p>
+    <w:p>
+      <w:pPr>
+        <w:pStyle w:val="Normal"/>
+        <w:shd w:val="clear" w:fill="333333"/>
+        <w:spacing w:lineRule="atLeast" w:line="288"/>
+        <w:rPr>
+          <w:b/>
+          <w:b/>
+          <w:bCs/>
+          <w:color w:val="B2B2B2"/>
+          <w:highlight w:val="black"/>
+        </w:rPr>
+      </w:pPr>
+      <w:r>
+        <w:rPr>
+          <w:b/>
+          <w:bCs/>
+          <w:color w:val="B2B2B2"/>
+          <w:highlight w:val="black"/>
+        </w:rPr>
+      </w:r>
+    </w:p>
+    <w:p>
+      <w:pPr>
+        <w:pStyle w:val="Normal"/>
+        <w:shd w:val="clear" w:fill="333333"/>
+        <w:spacing w:lineRule="atLeast" w:line="288"/>
+        <w:rPr>
+          <w:b/>
+          <w:b/>
+          <w:bCs/>
+          <w:color w:val="B2B2B2"/>
+          <w:highlight w:val="black"/>
+        </w:rPr>
+      </w:pPr>
+      <w:r>
+        <w:rPr>
+          <w:b/>
+          <w:bCs/>
+          <w:color w:val="B2B2B2"/>
+          <w:highlight w:val="black"/>
+        </w:rPr>
+      </w:r>
+    </w:p>
+    <w:p>
+      <w:pPr>
+        <w:pStyle w:val="Normal"/>
+        <w:shd w:val="clear" w:fill="333333"/>
+        <w:spacing w:lineRule="atLeast" w:line="288"/>
+        <w:rPr>
+          <w:b/>
+          <w:b/>
+          <w:bCs/>
+          <w:color w:val="B2B2B2"/>
+          <w:highlight w:val="black"/>
+        </w:rPr>
+      </w:pPr>
+      <w:r>
+        <w:rPr>
+          <w:b/>
+          <w:bCs/>
+          <w:color w:val="B2B2B2"/>
+          <w:highlight w:val="black"/>
+        </w:rPr>
+      </w:r>
+    </w:p>
+    <w:p>
+      <w:pPr>
+        <w:pStyle w:val="Normal"/>
+        <w:shd w:val="clear" w:fill="333333"/>
+        <w:spacing w:lineRule="atLeast" w:line="288"/>
+        <w:rPr>
+          <w:b/>
+          <w:b/>
+          <w:bCs/>
+          <w:color w:val="B2B2B2"/>
+          <w:highlight w:val="black"/>
+        </w:rPr>
+      </w:pPr>
+      <w:r>
+        <w:rPr>
+          <w:b/>
+          <w:bCs/>
+          <w:color w:val="B2B2B2"/>
+          <w:highlight w:val="black"/>
+        </w:rPr>
+      </w:r>
+    </w:p>
+    <w:p>
+      <w:pPr>
+        <w:pStyle w:val="Normal"/>
+        <w:shd w:val="clear" w:fill="333333"/>
+        <w:spacing w:lineRule="atLeast" w:line="288"/>
+        <w:rPr>
+          <w:b/>
+          <w:b/>
+          <w:bCs/>
+          <w:color w:val="B2B2B2"/>
+          <w:highlight w:val="black"/>
+        </w:rPr>
+      </w:pPr>
+      <w:r>
+        <w:rPr>
+          <w:b/>
+          <w:bCs/>
+          <w:color w:val="B2B2B2"/>
+          <w:highlight w:val="black"/>
+        </w:rPr>
+      </w:r>
+    </w:p>
+    <w:p>
+      <w:pPr>
+        <w:pStyle w:val="Normal"/>
+        <w:shd w:val="clear" w:fill="333333"/>
+        <w:spacing w:lineRule="atLeast" w:line="288"/>
+        <w:rPr>
+          <w:b/>
+          <w:b/>
+          <w:bCs/>
+          <w:color w:val="B2B2B2"/>
+          <w:highlight w:val="black"/>
+        </w:rPr>
+      </w:pPr>
+      <w:r>
+        <w:rPr>
+          <w:b/>
+          <w:bCs/>
+          <w:color w:val="B2B2B2"/>
+          <w:highlight w:val="black"/>
+        </w:rPr>
+      </w:r>
+    </w:p>
+    <w:p>
+      <w:pPr>
+        <w:pStyle w:val="Normal"/>
+        <w:shd w:val="clear" w:fill="333333"/>
+        <w:spacing w:lineRule="atLeast" w:line="288"/>
+        <w:rPr>
+          <w:b/>
+          <w:b/>
+          <w:bCs/>
+          <w:color w:val="B2B2B2"/>
+          <w:highlight w:val="black"/>
+        </w:rPr>
+      </w:pPr>
+      <w:r>
+        <w:rPr>
+          <w:b/>
+          <w:bCs/>
+          <w:color w:val="B2B2B2"/>
+          <w:highlight w:val="black"/>
+        </w:rPr>
+      </w:r>
+    </w:p>
+    <w:p>
+      <w:pPr>
+        <w:pStyle w:val="Normal"/>
+        <w:shd w:val="clear" w:fill="333333"/>
+        <w:spacing w:lineRule="atLeast" w:line="288"/>
+        <w:rPr>
+          <w:b/>
+          <w:b/>
+          <w:bCs/>
+          <w:color w:val="B2B2B2"/>
+          <w:highlight w:val="black"/>
+        </w:rPr>
+      </w:pPr>
+      <w:r>
+        <w:rPr>
+          <w:b/>
+          <w:bCs/>
+          <w:color w:val="B2B2B2"/>
+          <w:highlight w:val="black"/>
+        </w:rPr>
+      </w:r>
+    </w:p>
+    <w:p>
+      <w:pPr>
+        <w:pStyle w:val="Normal"/>
+        <w:shd w:val="clear" w:fill="333333"/>
+        <w:spacing w:lineRule="atLeast" w:line="288"/>
+        <w:rPr>
+          <w:b/>
+          <w:b/>
+          <w:bCs/>
+          <w:color w:val="B2B2B2"/>
+          <w:highlight w:val="black"/>
+        </w:rPr>
+      </w:pPr>
+      <w:r>
+        <w:rPr>
+          <w:b/>
+          <w:bCs/>
+          <w:color w:val="B2B2B2"/>
+          <w:highlight w:val="black"/>
+        </w:rPr>
+      </w:r>
+    </w:p>
+    <w:p>
+      <w:pPr>
+        <w:pStyle w:val="Normal"/>
+        <w:shd w:val="clear" w:fill="333333"/>
+        <w:spacing w:lineRule="atLeast" w:line="288"/>
+        <w:rPr>
+          <w:b/>
+          <w:b/>
+          <w:bCs/>
+          <w:color w:val="B2B2B2"/>
+          <w:highlight w:val="black"/>
+        </w:rPr>
+      </w:pPr>
+      <w:r>
+        <w:rPr>
+          <w:b/>
+          <w:bCs/>
+          <w:color w:val="B2B2B2"/>
+          <w:highlight w:val="black"/>
+        </w:rPr>
+      </w:r>
+    </w:p>
+    <w:p>
+      <w:pPr>
+        <w:pStyle w:val="Normal"/>
+        <w:shd w:val="clear" w:fill="333333"/>
+        <w:spacing w:lineRule="atLeast" w:line="288"/>
+        <w:rPr>
+          <w:b/>
+          <w:b/>
+          <w:bCs/>
+          <w:color w:val="B2B2B2"/>
+          <w:highlight w:val="black"/>
+        </w:rPr>
+      </w:pPr>
+      <w:r>
+        <w:rPr>
+          <w:b/>
+          <w:bCs/>
+          <w:color w:val="B2B2B2"/>
+          <w:highlight w:val="black"/>
+        </w:rPr>
+      </w:r>
+    </w:p>
+    <w:p>
+      <w:pPr>
+        <w:pStyle w:val="Normal"/>
+        <w:shd w:val="clear" w:fill="333333"/>
+        <w:spacing w:lineRule="atLeast" w:line="288"/>
+        <w:rPr>
+          <w:b/>
+          <w:b/>
+          <w:bCs/>
+          <w:color w:val="B2B2B2"/>
+          <w:highlight w:val="black"/>
+        </w:rPr>
+      </w:pPr>
+      <w:r>
+        <w:rPr>
+          <w:b/>
+          <w:bCs/>
+          <w:color w:val="B2B2B2"/>
+          <w:highlight w:val="black"/>
+        </w:rPr>
+      </w:r>
+    </w:p>
+    <w:p>
+      <w:pPr>
+        <w:pStyle w:val="Normal"/>
+        <w:shd w:val="clear" w:fill="333333"/>
+        <w:spacing w:lineRule="atLeast" w:line="288"/>
+        <w:rPr>
+          <w:b/>
+          <w:b/>
+          <w:bCs/>
+          <w:color w:val="B2B2B2"/>
+          <w:highlight w:val="black"/>
+        </w:rPr>
+      </w:pPr>
+      <w:r>
+        <w:rPr>
+          <w:b/>
+          <w:bCs/>
+          <w:color w:val="B2B2B2"/>
+          <w:highlight w:val="black"/>
+        </w:rPr>
+      </w:r>
+    </w:p>
+    <w:p>
+      <w:pPr>
+        <w:pStyle w:val="Normal"/>
+        <w:shd w:val="clear" w:fill="333333"/>
         <w:spacing w:lineRule="atLeast" w:line="288"/>
         <w:rPr/>
       </w:pPr>
@@ -1355,14 +4047,16 @@
     <w:qFormat/>
     <w:pPr>
       <w:widowControl/>
+      <w:shd w:val="clear" w:fill="333333"/>
       <w:bidi w:val="0"/>
       <w:jc w:val="left"/>
     </w:pPr>
     <w:rPr>
       <w:rFonts w:ascii="Liberation Serif" w:hAnsi="Liberation Serif" w:eastAsia="WenQuanYi Micro Hei" w:cs="Lohit Devanagari"/>
-      <w:color w:val="00000A"/>
+      <w:color w:val="FFFFFF"/>
       <w:sz w:val="24"/>
       <w:szCs w:val="24"/>
+      <w:highlight w:val="black"/>
       <w:lang w:val="es-MX" w:eastAsia="zh-CN" w:bidi="hi-IN"/>
     </w:rPr>
   </w:style>
@@ -1381,6 +4075,7 @@
     <w:qFormat/>
     <w:pPr>
       <w:keepNext/>
+      <w:shd w:val="clear" w:fill="333333"/>
       <w:spacing w:before="240" w:after="120"/>
     </w:pPr>
     <w:rPr>
@@ -1393,6 +4088,7 @@
     <w:name w:val="Body Text"/>
     <w:basedOn w:val="Normal"/>
     <w:pPr>
+      <w:shd w:val="clear" w:fill="333333"/>
       <w:spacing w:lineRule="auto" w:line="288" w:before="0" w:after="140"/>
     </w:pPr>
     <w:rPr/>
@@ -1400,7 +4096,9 @@
   <w:style w:type="paragraph" w:styleId="Lista">
     <w:name w:val="List"/>
     <w:basedOn w:val="Cuerpodetexto"/>
-    <w:pPr/>
+    <w:pPr>
+      <w:shd w:val="clear" w:fill="333333"/>
+    </w:pPr>
     <w:rPr/>
   </w:style>
   <w:style w:type="paragraph" w:styleId="Leyenda">
@@ -1409,6 +4107,7 @@
     <w:qFormat/>
     <w:pPr>
       <w:suppressLineNumbers/>
+      <w:shd w:val="clear" w:fill="333333"/>
       <w:spacing w:before="120" w:after="120"/>
     </w:pPr>
     <w:rPr>
@@ -1425,6 +4124,7 @@
     <w:qFormat/>
     <w:pPr>
       <w:suppressLineNumbers/>
+      <w:shd w:val="clear" w:fill="333333"/>
     </w:pPr>
     <w:rPr/>
   </w:style>
@@ -1434,6 +4134,7 @@
     <w:qFormat/>
     <w:pPr>
       <w:keepNext/>
+      <w:shd w:val="clear" w:fill="333333"/>
       <w:spacing w:before="240" w:after="120"/>
     </w:pPr>
     <w:rPr>
@@ -1448,12 +4149,29 @@
     <w:qFormat/>
     <w:pPr>
       <w:suppressLineNumbers/>
+      <w:shd w:val="clear" w:fill="333333"/>
       <w:spacing w:before="120" w:after="120"/>
     </w:pPr>
     <w:rPr>
       <w:i/>
       <w:iCs/>
     </w:rPr>
+  </w:style>
+  <w:style w:type="paragraph" w:styleId="Contenidodelatabla">
+    <w:name w:val="Contenido de la tabla"/>
+    <w:basedOn w:val="Normal"/>
+    <w:qFormat/>
+    <w:pPr>
+      <w:shd w:fill="333333" w:val="clear"/>
+    </w:pPr>
+    <w:rPr/>
+  </w:style>
+  <w:style w:type="paragraph" w:styleId="Encabezadodelatabla">
+    <w:name w:val="Encabezado de la tabla"/>
+    <w:basedOn w:val="Contenidodelatabla"/>
+    <w:qFormat/>
+    <w:pPr/>
+    <w:rPr/>
   </w:style>
   <w:style w:type="numbering" w:styleId="NoList" w:default="1">
     <w:name w:val="No List"/>

--- a/PBI.docx
+++ b/PBI.docx
@@ -12,13 +12,7 @@
         </w:numPr>
         <w:shd w:val="clear" w:fill="333333"/>
         <w:spacing w:lineRule="atLeast" w:line="288"/>
-        <w:rPr>
-          <w:b/>
-          <w:b/>
-          <w:bCs/>
-          <w:color w:val="B2B2B2"/>
-          <w:highlight w:val="black"/>
-        </w:rPr>
+        <w:rPr/>
       </w:pPr>
       <w:r>
         <w:rPr>
@@ -30,7 +24,19 @@
           <w:szCs w:val="22"/>
           <w:highlight w:val="black"/>
         </w:rPr>
-        <w:t>El compilador deberá reconocer todos los mnemónicos del set de instrucciones del MC68HC11 tanto en letras mayúsculas como minúsculas.</w:t>
+        <w:t xml:space="preserve">El compilador deberá reconocer todos los mnemónicos del set de instrucciones del MC68HC11 tanto en letras mayúsculas como minúsculas. </w:t>
+      </w:r>
+      <w:r>
+        <w:rPr>
+          <w:rFonts w:cs="Arial" w:ascii="Abyssinica SIL" w:hAnsi="Abyssinica SIL"/>
+          <w:b/>
+          <w:bCs/>
+          <w:color w:val="B2B2B2"/>
+          <w:sz w:val="22"/>
+          <w:szCs w:val="22"/>
+          <w:highlight w:val="black"/>
+        </w:rPr>
+        <w:t>==&gt;3&lt;==</w:t>
       </w:r>
     </w:p>
     <w:p>
@@ -42,13 +48,7 @@
         </w:numPr>
         <w:shd w:val="clear" w:fill="333333"/>
         <w:spacing w:lineRule="atLeast" w:line="288"/>
-        <w:rPr>
-          <w:b/>
-          <w:b/>
-          <w:bCs/>
-          <w:color w:val="B2B2B2"/>
-          <w:highlight w:val="black"/>
-        </w:rPr>
+        <w:rPr/>
       </w:pPr>
       <w:r>
         <w:rPr>
@@ -60,7 +60,19 @@
           <w:szCs w:val="22"/>
           <w:highlight w:val="black"/>
         </w:rPr>
-        <w:t>El compilador deberá reconocer la sintaxis correspondiente a cada uno de los seis modos de direccionamiento que soporta el CPcU de dicho microcontrolador.</w:t>
+        <w:t xml:space="preserve">El compilador deberá reconocer la sintaxis correspondiente a cada uno de los seis modos de direccionamiento que soporta el CPcU de dicho microcontrolador. </w:t>
+      </w:r>
+      <w:r>
+        <w:rPr>
+          <w:rFonts w:cs="Arial" w:ascii="Abyssinica SIL" w:hAnsi="Abyssinica SIL"/>
+          <w:b/>
+          <w:bCs/>
+          <w:color w:val="B2B2B2"/>
+          <w:sz w:val="22"/>
+          <w:szCs w:val="22"/>
+          <w:highlight w:val="black"/>
+        </w:rPr>
+        <w:t>==&gt;21&lt;==</w:t>
       </w:r>
     </w:p>
     <w:p>
@@ -72,12 +84,20 @@
         </w:numPr>
         <w:shd w:val="clear" w:fill="333333"/>
         <w:spacing w:lineRule="atLeast" w:line="288"/>
-        <w:rPr>
-          <w:rFonts w:ascii="Abyssinica SIL" w:hAnsi="Abyssinica SIL"/>
+        <w:rPr/>
+      </w:pPr>
+      <w:r>
+        <w:rPr>
+          <w:rFonts w:cs="Arial" w:ascii="Abyssinica SIL" w:hAnsi="Abyssinica SIL"/>
+          <w:b/>
+          <w:bCs/>
+          <w:color w:val="B2B2B2"/>
           <w:sz w:val="22"/>
           <w:szCs w:val="22"/>
-        </w:rPr>
-      </w:pPr>
+          <w:highlight w:val="black"/>
+        </w:rPr>
+        <w:t xml:space="preserve">El compilador deberá soportar archivos documentados con comentarios, los cuales tendrá que ignorar. </w:t>
+      </w:r>
       <w:r>
         <w:rPr>
           <w:rFonts w:cs="Arial" w:ascii="Abyssinica SIL" w:hAnsi="Abyssinica SIL"/>
@@ -88,7 +108,7 @@
           <w:szCs w:val="22"/>
           <w:highlight w:val="black"/>
         </w:rPr>
-        <w:t>El compilador deberá soportar archivos documentados con comentarios, los cuales tendrá que ignorar.</w:t>
+        <w:t>==&gt;3&lt;==</w:t>
       </w:r>
     </w:p>
     <w:p>
@@ -100,12 +120,20 @@
         </w:numPr>
         <w:shd w:val="clear" w:fill="333333"/>
         <w:spacing w:lineRule="atLeast" w:line="288"/>
-        <w:rPr>
-          <w:rFonts w:ascii="Abyssinica SIL" w:hAnsi="Abyssinica SIL"/>
+        <w:rPr/>
+      </w:pPr>
+      <w:r>
+        <w:rPr>
+          <w:rFonts w:cs="Arial" w:ascii="Abyssinica SIL" w:hAnsi="Abyssinica SIL"/>
+          <w:b/>
+          <w:bCs/>
+          <w:color w:val="B2B2B2"/>
           <w:sz w:val="22"/>
           <w:szCs w:val="22"/>
-        </w:rPr>
-      </w:pPr>
+          <w:highlight w:val="black"/>
+        </w:rPr>
+        <w:t xml:space="preserve">El compilador deberá reconocer las directivas de ensamblador “ORG”, “EQU”, FCB” y “END”. </w:t>
+      </w:r>
       <w:r>
         <w:rPr>
           <w:rFonts w:cs="Arial" w:ascii="Abyssinica SIL" w:hAnsi="Abyssinica SIL"/>
@@ -116,7 +144,7 @@
           <w:szCs w:val="22"/>
           <w:highlight w:val="black"/>
         </w:rPr>
-        <w:t>El compilador deberá reconocer las directivas de ensamblador “ORG”, “EQU”, FCB” y “END”.</w:t>
+        <w:t>==&gt;3&lt;==</w:t>
       </w:r>
     </w:p>
     <w:p>
@@ -128,12 +156,20 @@
         </w:numPr>
         <w:shd w:val="clear" w:fill="333333"/>
         <w:spacing w:lineRule="atLeast" w:line="288"/>
-        <w:rPr>
-          <w:rFonts w:ascii="Abyssinica SIL" w:hAnsi="Abyssinica SIL"/>
+        <w:rPr/>
+      </w:pPr>
+      <w:r>
+        <w:rPr>
+          <w:rFonts w:cs="Arial" w:ascii="Abyssinica SIL" w:hAnsi="Abyssinica SIL"/>
+          <w:b/>
+          <w:bCs/>
+          <w:color w:val="B2B2B2"/>
           <w:sz w:val="22"/>
           <w:szCs w:val="22"/>
-        </w:rPr>
-      </w:pPr>
+          <w:highlight w:val="black"/>
+        </w:rPr>
+        <w:t xml:space="preserve">El compilador será capaz de abrir un archivo de texto codificado en ANSI, con extensión “*.asc”, que contenga el código fuente en lenguaje ensamblador. </w:t>
+      </w:r>
       <w:r>
         <w:rPr>
           <w:rFonts w:cs="Arial" w:ascii="Abyssinica SIL" w:hAnsi="Abyssinica SIL"/>
@@ -144,7 +180,7 @@
           <w:szCs w:val="22"/>
           <w:highlight w:val="black"/>
         </w:rPr>
-        <w:t>El compilador será capaz de abrir un archivo de texto codificado en ANSI, con extensión “*.asc”, que contenga el código fuente en lenguaje ensamblador.</w:t>
+        <w:t>==&gt;1&lt;==</w:t>
       </w:r>
     </w:p>
     <w:p>
@@ -156,12 +192,20 @@
         </w:numPr>
         <w:shd w:val="clear" w:fill="333333"/>
         <w:spacing w:lineRule="atLeast" w:line="288"/>
-        <w:rPr>
-          <w:rFonts w:ascii="Abyssinica SIL" w:hAnsi="Abyssinica SIL"/>
+        <w:rPr/>
+      </w:pPr>
+      <w:r>
+        <w:rPr>
+          <w:rFonts w:cs="Arial" w:ascii="Abyssinica SIL" w:hAnsi="Abyssinica SIL"/>
+          <w:b/>
+          <w:bCs/>
+          <w:color w:val="B2B2B2"/>
           <w:sz w:val="22"/>
           <w:szCs w:val="22"/>
-        </w:rPr>
-      </w:pPr>
+          <w:highlight w:val="black"/>
+        </w:rPr>
+        <w:t xml:space="preserve">El compilador hará un análisis del código fuente, línea por línea, para determinar el código objeto correspondiente. </w:t>
+      </w:r>
       <w:r>
         <w:rPr>
           <w:rFonts w:cs="Arial" w:ascii="Abyssinica SIL" w:hAnsi="Abyssinica SIL"/>
@@ -172,7 +216,7 @@
           <w:szCs w:val="22"/>
           <w:highlight w:val="black"/>
         </w:rPr>
-        <w:t>El compilador hará un análisis del código fuente, línea por línea, para determinar el código objeto correspondiente.</w:t>
+        <w:t>==&gt;34&lt;==</w:t>
       </w:r>
     </w:p>
     <w:p>
@@ -184,12 +228,20 @@
         </w:numPr>
         <w:shd w:val="clear" w:fill="333333"/>
         <w:spacing w:lineRule="atLeast" w:line="288"/>
-        <w:rPr>
-          <w:rFonts w:ascii="Abyssinica SIL" w:hAnsi="Abyssinica SIL"/>
+        <w:rPr/>
+      </w:pPr>
+      <w:r>
+        <w:rPr>
+          <w:rFonts w:cs="Arial" w:ascii="Abyssinica SIL" w:hAnsi="Abyssinica SIL"/>
+          <w:b/>
+          <w:bCs/>
+          <w:color w:val="B2B2B2"/>
           <w:sz w:val="22"/>
           <w:szCs w:val="22"/>
-        </w:rPr>
-      </w:pPr>
+          <w:highlight w:val="black"/>
+        </w:rPr>
+        <w:t xml:space="preserve">El compilador generará un archivo de texto con extensión “*.LST” que contenga el código fuente y el código objeto correspondiente empleando el formato del listado de Motorola. </w:t>
+      </w:r>
       <w:r>
         <w:rPr>
           <w:rFonts w:cs="Arial" w:ascii="Abyssinica SIL" w:hAnsi="Abyssinica SIL"/>
@@ -200,7 +252,7 @@
           <w:szCs w:val="22"/>
           <w:highlight w:val="black"/>
         </w:rPr>
-        <w:t>El compilador generará un archivo de texto con extensión “*.LST” que contenga el código fuente y el código objeto correspondiente empleando el formato del listado de Motorola.</w:t>
+        <w:t>==&gt;34&lt;==</w:t>
       </w:r>
     </w:p>
     <w:p>
@@ -212,13 +264,7 @@
         </w:numPr>
         <w:shd w:val="clear" w:fill="333333"/>
         <w:spacing w:lineRule="atLeast" w:line="288"/>
-        <w:rPr>
-          <w:b/>
-          <w:b/>
-          <w:bCs/>
-          <w:color w:val="B2B2B2"/>
-          <w:highlight w:val="black"/>
-        </w:rPr>
+        <w:rPr/>
       </w:pPr>
       <w:r>
         <w:rPr>
@@ -230,14 +276,26 @@
           <w:szCs w:val="22"/>
           <w:highlight w:val="black"/>
         </w:rPr>
-        <w:t>El compilador será capaz de detectar errores de diferente índole y lo indicará en el listado agregando mensajes dependiendo del tipo de error.</w:t>
+        <w:t xml:space="preserve">El compilador será capaz de detectar errores de diferente índole y lo indicará en el listado agregando mensajes dependiendo del tipo de error. </w:t>
+      </w:r>
+      <w:r>
+        <w:rPr>
+          <w:rFonts w:cs="Arial" w:ascii="Abyssinica SIL" w:hAnsi="Abyssinica SIL"/>
+          <w:b/>
+          <w:bCs/>
+          <w:color w:val="B2B2B2"/>
+          <w:sz w:val="22"/>
+          <w:szCs w:val="22"/>
+          <w:highlight w:val="black"/>
+        </w:rPr>
+        <w:t>==&gt;21&lt;==</w:t>
       </w:r>
     </w:p>
     <w:tbl>
       <w:tblPr>
         <w:tblW w:w="9969" w:type="dxa"/>
         <w:jc w:val="left"/>
-        <w:tblInd w:w="53" w:type="dxa"/>
+        <w:tblInd w:w="47" w:type="dxa"/>
         <w:tblBorders>
           <w:top w:val="single" w:sz="2" w:space="0" w:color="FFFFFF"/>
           <w:left w:val="single" w:sz="2" w:space="0" w:color="FFFFFF"/>
@@ -246,7 +304,7 @@
         </w:tblBorders>
         <w:tblCellMar>
           <w:top w:w="55" w:type="dxa"/>
-          <w:left w:w="51" w:type="dxa"/>
+          <w:left w:w="45" w:type="dxa"/>
           <w:bottom w:w="55" w:type="dxa"/>
           <w:right w:w="55" w:type="dxa"/>
         </w:tblCellMar>
@@ -269,7 +327,7 @@
             </w:tcBorders>
             <w:shd w:fill="333333" w:val="clear"/>
             <w:tcMar>
-              <w:left w:w="51" w:type="dxa"/>
+              <w:left w:w="45" w:type="dxa"/>
             </w:tcMar>
           </w:tcPr>
           <w:p>
@@ -306,7 +364,7 @@
             </w:tcBorders>
             <w:shd w:fill="333333" w:val="clear"/>
             <w:tcMar>
-              <w:left w:w="51" w:type="dxa"/>
+              <w:left w:w="45" w:type="dxa"/>
             </w:tcMar>
           </w:tcPr>
           <w:p>
@@ -349,7 +407,7 @@
             </w:tcBorders>
             <w:shd w:fill="333333" w:val="clear"/>
             <w:tcMar>
-              <w:left w:w="51" w:type="dxa"/>
+              <w:left w:w="45" w:type="dxa"/>
             </w:tcMar>
           </w:tcPr>
           <w:p>
@@ -389,7 +447,7 @@
             </w:tcBorders>
             <w:shd w:fill="333333" w:val="clear"/>
             <w:tcMar>
-              <w:left w:w="51" w:type="dxa"/>
+              <w:left w:w="45" w:type="dxa"/>
             </w:tcMar>
           </w:tcPr>
           <w:p>
@@ -424,7 +482,7 @@
             </w:tcBorders>
             <w:shd w:fill="333333" w:val="clear"/>
             <w:tcMar>
-              <w:left w:w="51" w:type="dxa"/>
+              <w:left w:w="45" w:type="dxa"/>
             </w:tcMar>
           </w:tcPr>
           <w:p>
@@ -467,7 +525,7 @@
             </w:tcBorders>
             <w:shd w:fill="333333" w:val="clear"/>
             <w:tcMar>
-              <w:left w:w="51" w:type="dxa"/>
+              <w:left w:w="45" w:type="dxa"/>
             </w:tcMar>
           </w:tcPr>
           <w:p>
@@ -507,7 +565,7 @@
             </w:tcBorders>
             <w:shd w:fill="333333" w:val="clear"/>
             <w:tcMar>
-              <w:left w:w="51" w:type="dxa"/>
+              <w:left w:w="45" w:type="dxa"/>
             </w:tcMar>
           </w:tcPr>
           <w:p>
@@ -542,7 +600,7 @@
             </w:tcBorders>
             <w:shd w:fill="333333" w:val="clear"/>
             <w:tcMar>
-              <w:left w:w="51" w:type="dxa"/>
+              <w:left w:w="45" w:type="dxa"/>
             </w:tcMar>
           </w:tcPr>
           <w:p>
@@ -585,7 +643,7 @@
             </w:tcBorders>
             <w:shd w:fill="333333" w:val="clear"/>
             <w:tcMar>
-              <w:left w:w="51" w:type="dxa"/>
+              <w:left w:w="45" w:type="dxa"/>
             </w:tcMar>
           </w:tcPr>
           <w:p>
@@ -625,7 +683,7 @@
             </w:tcBorders>
             <w:shd w:fill="333333" w:val="clear"/>
             <w:tcMar>
-              <w:left w:w="51" w:type="dxa"/>
+              <w:left w:w="45" w:type="dxa"/>
             </w:tcMar>
           </w:tcPr>
           <w:p>
@@ -660,7 +718,7 @@
             </w:tcBorders>
             <w:shd w:fill="333333" w:val="clear"/>
             <w:tcMar>
-              <w:left w:w="51" w:type="dxa"/>
+              <w:left w:w="45" w:type="dxa"/>
             </w:tcMar>
           </w:tcPr>
           <w:p>
@@ -703,7 +761,7 @@
             </w:tcBorders>
             <w:shd w:fill="333333" w:val="clear"/>
             <w:tcMar>
-              <w:left w:w="51" w:type="dxa"/>
+              <w:left w:w="45" w:type="dxa"/>
             </w:tcMar>
           </w:tcPr>
           <w:p>
@@ -743,7 +801,7 @@
             </w:tcBorders>
             <w:shd w:fill="333333" w:val="clear"/>
             <w:tcMar>
-              <w:left w:w="51" w:type="dxa"/>
+              <w:left w:w="45" w:type="dxa"/>
             </w:tcMar>
           </w:tcPr>
           <w:p>
@@ -778,7 +836,7 @@
             </w:tcBorders>
             <w:shd w:fill="333333" w:val="clear"/>
             <w:tcMar>
-              <w:left w:w="51" w:type="dxa"/>
+              <w:left w:w="45" w:type="dxa"/>
             </w:tcMar>
           </w:tcPr>
           <w:p>
@@ -821,7 +879,7 @@
             </w:tcBorders>
             <w:shd w:fill="333333" w:val="clear"/>
             <w:tcMar>
-              <w:left w:w="51" w:type="dxa"/>
+              <w:left w:w="45" w:type="dxa"/>
             </w:tcMar>
           </w:tcPr>
           <w:p>
@@ -861,7 +919,7 @@
             </w:tcBorders>
             <w:shd w:fill="333333" w:val="clear"/>
             <w:tcMar>
-              <w:left w:w="51" w:type="dxa"/>
+              <w:left w:w="45" w:type="dxa"/>
             </w:tcMar>
           </w:tcPr>
           <w:p>
@@ -896,7 +954,7 @@
             </w:tcBorders>
             <w:shd w:fill="333333" w:val="clear"/>
             <w:tcMar>
-              <w:left w:w="51" w:type="dxa"/>
+              <w:left w:w="45" w:type="dxa"/>
             </w:tcMar>
           </w:tcPr>
           <w:p>
@@ -939,7 +997,7 @@
             </w:tcBorders>
             <w:shd w:fill="333333" w:val="clear"/>
             <w:tcMar>
-              <w:left w:w="51" w:type="dxa"/>
+              <w:left w:w="45" w:type="dxa"/>
             </w:tcMar>
           </w:tcPr>
           <w:p>
@@ -979,7 +1037,7 @@
             </w:tcBorders>
             <w:shd w:fill="333333" w:val="clear"/>
             <w:tcMar>
-              <w:left w:w="51" w:type="dxa"/>
+              <w:left w:w="45" w:type="dxa"/>
             </w:tcMar>
           </w:tcPr>
           <w:p>
@@ -1014,7 +1072,7 @@
             </w:tcBorders>
             <w:shd w:fill="333333" w:val="clear"/>
             <w:tcMar>
-              <w:left w:w="51" w:type="dxa"/>
+              <w:left w:w="45" w:type="dxa"/>
             </w:tcMar>
           </w:tcPr>
           <w:p>
@@ -1057,7 +1115,7 @@
             </w:tcBorders>
             <w:shd w:fill="333333" w:val="clear"/>
             <w:tcMar>
-              <w:left w:w="51" w:type="dxa"/>
+              <w:left w:w="45" w:type="dxa"/>
             </w:tcMar>
           </w:tcPr>
           <w:p>
@@ -1097,7 +1155,7 @@
             </w:tcBorders>
             <w:shd w:fill="333333" w:val="clear"/>
             <w:tcMar>
-              <w:left w:w="51" w:type="dxa"/>
+              <w:left w:w="45" w:type="dxa"/>
             </w:tcMar>
           </w:tcPr>
           <w:p>
@@ -1132,7 +1190,7 @@
             </w:tcBorders>
             <w:shd w:fill="333333" w:val="clear"/>
             <w:tcMar>
-              <w:left w:w="51" w:type="dxa"/>
+              <w:left w:w="45" w:type="dxa"/>
             </w:tcMar>
           </w:tcPr>
           <w:p>
@@ -1175,7 +1233,7 @@
             </w:tcBorders>
             <w:shd w:fill="333333" w:val="clear"/>
             <w:tcMar>
-              <w:left w:w="51" w:type="dxa"/>
+              <w:left w:w="45" w:type="dxa"/>
             </w:tcMar>
           </w:tcPr>
           <w:p>
@@ -1215,7 +1273,7 @@
             </w:tcBorders>
             <w:shd w:fill="333333" w:val="clear"/>
             <w:tcMar>
-              <w:left w:w="51" w:type="dxa"/>
+              <w:left w:w="45" w:type="dxa"/>
             </w:tcMar>
           </w:tcPr>
           <w:p>
@@ -1250,7 +1308,7 @@
             </w:tcBorders>
             <w:shd w:fill="333333" w:val="clear"/>
             <w:tcMar>
-              <w:left w:w="51" w:type="dxa"/>
+              <w:left w:w="45" w:type="dxa"/>
             </w:tcMar>
           </w:tcPr>
           <w:p>
@@ -1293,7 +1351,7 @@
             </w:tcBorders>
             <w:shd w:fill="333333" w:val="clear"/>
             <w:tcMar>
-              <w:left w:w="51" w:type="dxa"/>
+              <w:left w:w="45" w:type="dxa"/>
             </w:tcMar>
           </w:tcPr>
           <w:p>
@@ -1333,7 +1391,7 @@
             </w:tcBorders>
             <w:shd w:fill="333333" w:val="clear"/>
             <w:tcMar>
-              <w:left w:w="51" w:type="dxa"/>
+              <w:left w:w="45" w:type="dxa"/>
             </w:tcMar>
           </w:tcPr>
           <w:p>
@@ -1368,7 +1426,7 @@
             </w:tcBorders>
             <w:shd w:fill="333333" w:val="clear"/>
             <w:tcMar>
-              <w:left w:w="51" w:type="dxa"/>
+              <w:left w:w="45" w:type="dxa"/>
             </w:tcMar>
           </w:tcPr>
           <w:p>
@@ -1411,7 +1469,7 @@
             </w:tcBorders>
             <w:shd w:fill="333333" w:val="clear"/>
             <w:tcMar>
-              <w:left w:w="51" w:type="dxa"/>
+              <w:left w:w="45" w:type="dxa"/>
             </w:tcMar>
           </w:tcPr>
           <w:p>
@@ -1451,7 +1509,7 @@
             </w:tcBorders>
             <w:shd w:fill="333333" w:val="clear"/>
             <w:tcMar>
-              <w:left w:w="51" w:type="dxa"/>
+              <w:left w:w="45" w:type="dxa"/>
             </w:tcMar>
           </w:tcPr>
           <w:p>
@@ -1486,7 +1544,7 @@
             </w:tcBorders>
             <w:shd w:fill="333333" w:val="clear"/>
             <w:tcMar>
-              <w:left w:w="51" w:type="dxa"/>
+              <w:left w:w="45" w:type="dxa"/>
             </w:tcMar>
           </w:tcPr>
           <w:p>
@@ -1529,7 +1587,7 @@
             </w:tcBorders>
             <w:shd w:fill="333333" w:val="clear"/>
             <w:tcMar>
-              <w:left w:w="51" w:type="dxa"/>
+              <w:left w:w="45" w:type="dxa"/>
             </w:tcMar>
           </w:tcPr>
           <w:p>
@@ -1569,7 +1627,7 @@
             </w:tcBorders>
             <w:shd w:fill="333333" w:val="clear"/>
             <w:tcMar>
-              <w:left w:w="51" w:type="dxa"/>
+              <w:left w:w="45" w:type="dxa"/>
             </w:tcMar>
           </w:tcPr>
           <w:p>
@@ -1603,7 +1661,7 @@
             </w:tcBorders>
             <w:shd w:fill="333333" w:val="clear"/>
             <w:tcMar>
-              <w:left w:w="51" w:type="dxa"/>
+              <w:left w:w="45" w:type="dxa"/>
             </w:tcMar>
           </w:tcPr>
           <w:p>
@@ -1639,7 +1697,7 @@
             </w:tcBorders>
             <w:shd w:fill="333333" w:val="clear"/>
             <w:tcMar>
-              <w:left w:w="51" w:type="dxa"/>
+              <w:left w:w="45" w:type="dxa"/>
             </w:tcMar>
           </w:tcPr>
           <w:p>
@@ -1676,7 +1734,7 @@
             </w:tcBorders>
             <w:shd w:fill="333333" w:val="clear"/>
             <w:tcMar>
-              <w:left w:w="51" w:type="dxa"/>
+              <w:left w:w="45" w:type="dxa"/>
             </w:tcMar>
           </w:tcPr>
           <w:p>
@@ -1710,7 +1768,7 @@
             </w:tcBorders>
             <w:shd w:fill="333333" w:val="clear"/>
             <w:tcMar>
-              <w:left w:w="51" w:type="dxa"/>
+              <w:left w:w="45" w:type="dxa"/>
             </w:tcMar>
           </w:tcPr>
           <w:p>
@@ -1746,7 +1804,7 @@
             </w:tcBorders>
             <w:shd w:fill="333333" w:val="clear"/>
             <w:tcMar>
-              <w:left w:w="51" w:type="dxa"/>
+              <w:left w:w="45" w:type="dxa"/>
             </w:tcMar>
           </w:tcPr>
           <w:p>
@@ -1783,7 +1841,7 @@
             </w:tcBorders>
             <w:shd w:fill="333333" w:val="clear"/>
             <w:tcMar>
-              <w:left w:w="51" w:type="dxa"/>
+              <w:left w:w="45" w:type="dxa"/>
             </w:tcMar>
           </w:tcPr>
           <w:p>
@@ -1817,7 +1875,7 @@
             </w:tcBorders>
             <w:shd w:fill="333333" w:val="clear"/>
             <w:tcMar>
-              <w:left w:w="51" w:type="dxa"/>
+              <w:left w:w="45" w:type="dxa"/>
             </w:tcMar>
           </w:tcPr>
           <w:p>
@@ -1853,7 +1911,7 @@
             </w:tcBorders>
             <w:shd w:fill="333333" w:val="clear"/>
             <w:tcMar>
-              <w:left w:w="51" w:type="dxa"/>
+              <w:left w:w="45" w:type="dxa"/>
             </w:tcMar>
           </w:tcPr>
           <w:p>
@@ -1890,7 +1948,7 @@
             </w:tcBorders>
             <w:shd w:fill="333333" w:val="clear"/>
             <w:tcMar>
-              <w:left w:w="51" w:type="dxa"/>
+              <w:left w:w="45" w:type="dxa"/>
             </w:tcMar>
           </w:tcPr>
           <w:p>
@@ -1924,7 +1982,7 @@
             </w:tcBorders>
             <w:shd w:fill="333333" w:val="clear"/>
             <w:tcMar>
-              <w:left w:w="51" w:type="dxa"/>
+              <w:left w:w="45" w:type="dxa"/>
             </w:tcMar>
           </w:tcPr>
           <w:p>
@@ -1960,7 +2018,7 @@
             </w:tcBorders>
             <w:shd w:fill="333333" w:val="clear"/>
             <w:tcMar>
-              <w:left w:w="51" w:type="dxa"/>
+              <w:left w:w="45" w:type="dxa"/>
             </w:tcMar>
           </w:tcPr>
           <w:p>
@@ -2022,9 +2080,11 @@
         </w:numPr>
         <w:shd w:val="clear" w:fill="333333"/>
         <w:spacing w:lineRule="atLeast" w:line="288"/>
-        <w:rPr>
-          <w:rFonts w:ascii="Abyssinica SIL" w:hAnsi="Abyssinica SIL" w:cs="Arial"/>
-          <w:b/>
+        <w:rPr/>
+      </w:pPr>
+      <w:r>
+        <w:rPr>
+          <w:rFonts w:cs="Arial" w:ascii="Abyssinica SIL" w:hAnsi="Abyssinica SIL"/>
           <w:b/>
           <w:bCs/>
           <w:color w:val="B2B2B2"/>
@@ -2032,7 +2092,8 @@
           <w:szCs w:val="22"/>
           <w:highlight w:val="black"/>
         </w:rPr>
-      </w:pPr>
+        <w:t xml:space="preserve">El compilador será capaz de detectar advertencias de diferente índole y lo indicará en el listado agregando mensajes dependiendo del tipo de advertencia. </w:t>
+      </w:r>
       <w:r>
         <w:rPr>
           <w:rFonts w:cs="Arial" w:ascii="Abyssinica SIL" w:hAnsi="Abyssinica SIL"/>
@@ -2043,14 +2104,14 @@
           <w:szCs w:val="22"/>
           <w:highlight w:val="black"/>
         </w:rPr>
-        <w:t>El compilador será capaz de detectar advertencias de diferente índole y lo indicará en el listado agregando mensajes dependiendo del tipo de advertencia.</w:t>
+        <w:t>==&gt;8&lt;==</w:t>
       </w:r>
     </w:p>
     <w:tbl>
       <w:tblPr>
         <w:tblW w:w="9969" w:type="dxa"/>
         <w:jc w:val="left"/>
-        <w:tblInd w:w="53" w:type="dxa"/>
+        <w:tblInd w:w="47" w:type="dxa"/>
         <w:tblBorders>
           <w:top w:val="single" w:sz="2" w:space="0" w:color="FFFFFF"/>
           <w:left w:val="single" w:sz="2" w:space="0" w:color="FFFFFF"/>
@@ -2059,7 +2120,7 @@
         </w:tblBorders>
         <w:tblCellMar>
           <w:top w:w="55" w:type="dxa"/>
-          <w:left w:w="51" w:type="dxa"/>
+          <w:left w:w="45" w:type="dxa"/>
           <w:bottom w:w="55" w:type="dxa"/>
           <w:right w:w="55" w:type="dxa"/>
         </w:tblCellMar>
@@ -2082,7 +2143,7 @@
             </w:tcBorders>
             <w:shd w:fill="333333" w:val="clear"/>
             <w:tcMar>
-              <w:left w:w="51" w:type="dxa"/>
+              <w:left w:w="45" w:type="dxa"/>
             </w:tcMar>
           </w:tcPr>
           <w:p>
@@ -2117,7 +2178,7 @@
             </w:tcBorders>
             <w:shd w:fill="333333" w:val="clear"/>
             <w:tcMar>
-              <w:left w:w="51" w:type="dxa"/>
+              <w:left w:w="45" w:type="dxa"/>
             </w:tcMar>
           </w:tcPr>
           <w:p>
@@ -2159,7 +2220,7 @@
             </w:tcBorders>
             <w:shd w:fill="333333" w:val="clear"/>
             <w:tcMar>
-              <w:left w:w="51" w:type="dxa"/>
+              <w:left w:w="45" w:type="dxa"/>
             </w:tcMar>
           </w:tcPr>
           <w:p>
@@ -2196,7 +2257,7 @@
             </w:tcBorders>
             <w:shd w:fill="333333" w:val="clear"/>
             <w:tcMar>
-              <w:left w:w="51" w:type="dxa"/>
+              <w:left w:w="45" w:type="dxa"/>
             </w:tcMar>
           </w:tcPr>
           <w:p>
@@ -2216,15 +2277,7 @@
                 <w:bCs w:val="false"/>
                 <w:color w:val="B2B2B2"/>
               </w:rPr>
-              <w:t>00</w:t>
-            </w:r>
-            <w:r>
-              <w:rPr>
-                <w:b w:val="false"/>
-                <w:bCs w:val="false"/>
-                <w:color w:val="B2B2B2"/>
-              </w:rPr>
-              <w:t>2</w:t>
+              <w:t>002</w:t>
             </w:r>
           </w:p>
         </w:tc>
@@ -2239,7 +2292,7 @@
             </w:tcBorders>
             <w:shd w:fill="333333" w:val="clear"/>
             <w:tcMar>
-              <w:left w:w="51" w:type="dxa"/>
+              <w:left w:w="45" w:type="dxa"/>
             </w:tcMar>
           </w:tcPr>
           <w:p>
@@ -2281,7 +2334,7 @@
             </w:tcBorders>
             <w:shd w:fill="333333" w:val="clear"/>
             <w:tcMar>
-              <w:left w:w="51" w:type="dxa"/>
+              <w:left w:w="45" w:type="dxa"/>
             </w:tcMar>
           </w:tcPr>
           <w:p>
@@ -2318,7 +2371,7 @@
             </w:tcBorders>
             <w:shd w:fill="333333" w:val="clear"/>
             <w:tcMar>
-              <w:left w:w="51" w:type="dxa"/>
+              <w:left w:w="45" w:type="dxa"/>
             </w:tcMar>
           </w:tcPr>
           <w:p>
@@ -2352,7 +2405,7 @@
             </w:tcBorders>
             <w:shd w:fill="333333" w:val="clear"/>
             <w:tcMar>
-              <w:left w:w="51" w:type="dxa"/>
+              <w:left w:w="45" w:type="dxa"/>
             </w:tcMar>
           </w:tcPr>
           <w:p>
@@ -2388,7 +2441,7 @@
             </w:tcBorders>
             <w:shd w:fill="333333" w:val="clear"/>
             <w:tcMar>
-              <w:left w:w="51" w:type="dxa"/>
+              <w:left w:w="45" w:type="dxa"/>
             </w:tcMar>
           </w:tcPr>
           <w:p>
@@ -2434,7 +2487,19 @@
           <w:szCs w:val="22"/>
           <w:highlight w:val="black"/>
         </w:rPr>
-        <w:t>El compilador deberá generar un archivo de texto con extensión “*.hex” que contenga el código objeto utilizando el siguiente formato:</w:t>
+        <w:t xml:space="preserve">El compilador deberá generar un archivo de texto con extensión “*.hex” que contenga el código objeto utilizando el siguiente formato: </w:t>
+      </w:r>
+      <w:r>
+        <w:rPr>
+          <w:rFonts w:cs="Arial" w:ascii="Abyssinica SIL" w:hAnsi="Abyssinica SIL"/>
+          <w:b/>
+          <w:bCs/>
+          <w:color w:val="B2B2B2"/>
+          <w:sz w:val="22"/>
+          <w:szCs w:val="22"/>
+          <w:highlight w:val="black"/>
+        </w:rPr>
+        <w:t>==&gt;34&lt;==</w:t>
       </w:r>
     </w:p>
     <w:p>
@@ -4162,7 +4227,7 @@
     <w:basedOn w:val="Normal"/>
     <w:qFormat/>
     <w:pPr>
-      <w:shd w:fill="333333" w:val="clear"/>
+      <w:shd w:val="clear" w:fill="333333"/>
     </w:pPr>
     <w:rPr/>
   </w:style>
@@ -4170,7 +4235,9 @@
     <w:name w:val="Encabezado de la tabla"/>
     <w:basedOn w:val="Contenidodelatabla"/>
     <w:qFormat/>
-    <w:pPr/>
+    <w:pPr>
+      <w:shd w:val="clear" w:fill="333333"/>
+    </w:pPr>
     <w:rPr/>
   </w:style>
   <w:style w:type="numbering" w:styleId="NoList" w:default="1">
